--- a/Теория языков программирования/Лекции/Лекции.docx
+++ b/Теория языков программирования/Лекции/Лекции.docx
@@ -46,7 +46,25 @@
           <w:sz w:val="28"/>
           <w:szCs w:val="28"/>
         </w:rPr>
-        <w:t>– программа, которая для заданной программы, написанной на одном языке строит эквивалентный код на другом, целевом языке (исходный код в исполняемый).</w:t>
+        <w:t xml:space="preserve">– программа, которая для заданной программы, написанной </w:t>
+      </w:r>
+      <w:proofErr w:type="gramStart"/>
+      <w:r>
+        <w:rPr>
+          <w:rFonts w:ascii="Times New Roman" w:hAnsi="Times New Roman" w:cs="Times New Roman"/>
+          <w:sz w:val="28"/>
+          <w:szCs w:val="28"/>
+        </w:rPr>
+        <w:t>на одном языке</w:t>
+      </w:r>
+      <w:proofErr w:type="gramEnd"/>
+      <w:r>
+        <w:rPr>
+          <w:rFonts w:ascii="Times New Roman" w:hAnsi="Times New Roman" w:cs="Times New Roman"/>
+          <w:sz w:val="28"/>
+          <w:szCs w:val="28"/>
+        </w:rPr>
+        <w:t xml:space="preserve"> строит эквивалентный код на другом, целевом языке (исходный код в исполняемый).</w:t>
       </w:r>
     </w:p>
     <w:p>
@@ -285,7 +303,25 @@
           <w:sz w:val="28"/>
           <w:szCs w:val="28"/>
         </w:rPr>
-        <w:t>”,”=”,”+”,”1”,”0”}</w:t>
+        <w:t>”</w:t>
+      </w:r>
+      <w:proofErr w:type="gramStart"/>
+      <w:r>
+        <w:rPr>
+          <w:rFonts w:ascii="Times New Roman" w:hAnsi="Times New Roman" w:cs="Times New Roman"/>
+          <w:sz w:val="28"/>
+          <w:szCs w:val="28"/>
+        </w:rPr>
+        <w:t>,”=</w:t>
+      </w:r>
+      <w:proofErr w:type="gramEnd"/>
+      <w:r>
+        <w:rPr>
+          <w:rFonts w:ascii="Times New Roman" w:hAnsi="Times New Roman" w:cs="Times New Roman"/>
+          <w:sz w:val="28"/>
+          <w:szCs w:val="28"/>
+        </w:rPr>
+        <w:t>”,”+”,”1”,”0”}</w:t>
       </w:r>
     </w:p>
     <w:p>
@@ -722,7 +758,25 @@
           <w:szCs w:val="28"/>
         </w:rPr>
         <w:lastRenderedPageBreak/>
-        <w:t>Используя рассмотренные операции можно строить выражение, которые определяют регулярные языки.</w:t>
+        <w:t xml:space="preserve">Используя </w:t>
+      </w:r>
+      <w:proofErr w:type="gramStart"/>
+      <w:r>
+        <w:rPr>
+          <w:rFonts w:ascii="Times New Roman" w:hAnsi="Times New Roman" w:cs="Times New Roman"/>
+          <w:sz w:val="28"/>
+          <w:szCs w:val="28"/>
+        </w:rPr>
+        <w:t>рассмотренные операции</w:t>
+      </w:r>
+      <w:proofErr w:type="gramEnd"/>
+      <w:r>
+        <w:rPr>
+          <w:rFonts w:ascii="Times New Roman" w:hAnsi="Times New Roman" w:cs="Times New Roman"/>
+          <w:sz w:val="28"/>
+          <w:szCs w:val="28"/>
+        </w:rPr>
+        <w:t xml:space="preserve"> можно строить выражение, которые определяют регулярные языки.</w:t>
       </w:r>
     </w:p>
     <w:p>
@@ -2384,13 +2438,23 @@
         </w:rPr>
         <w:t>a</w:t>
       </w:r>
-      <w:r>
-        <w:rPr>
-          <w:rFonts w:ascii="Times New Roman" w:eastAsiaTheme="minorEastAsia" w:hAnsi="Times New Roman" w:cs="Times New Roman"/>
-          <w:sz w:val="28"/>
-          <w:szCs w:val="28"/>
-        </w:rPr>
-        <w:t xml:space="preserve">] := </w:t>
+      <w:proofErr w:type="gramStart"/>
+      <w:r>
+        <w:rPr>
+          <w:rFonts w:ascii="Times New Roman" w:eastAsiaTheme="minorEastAsia" w:hAnsi="Times New Roman" w:cs="Times New Roman"/>
+          <w:sz w:val="28"/>
+          <w:szCs w:val="28"/>
+        </w:rPr>
+        <w:t>] :</w:t>
+      </w:r>
+      <w:proofErr w:type="gramEnd"/>
+      <w:r>
+        <w:rPr>
+          <w:rFonts w:ascii="Times New Roman" w:eastAsiaTheme="minorEastAsia" w:hAnsi="Times New Roman" w:cs="Times New Roman"/>
+          <w:sz w:val="28"/>
+          <w:szCs w:val="28"/>
+        </w:rPr>
+        <w:t xml:space="preserve">= </w:t>
       </w:r>
       <w:r>
         <w:rPr>
@@ -2801,13 +2865,23 @@
         </w:rPr>
         <w:t xml:space="preserve"> ((</w:t>
       </w:r>
-      <w:r>
-        <w:rPr>
-          <w:rFonts w:ascii="Times New Roman" w:eastAsiaTheme="minorEastAsia" w:hAnsi="Times New Roman" w:cs="Times New Roman"/>
-          <w:sz w:val="28"/>
-          <w:szCs w:val="28"/>
-        </w:rPr>
-        <w:t>Δ(S1, w) принадлежит F</w:t>
+      <w:proofErr w:type="gramStart"/>
+      <w:r>
+        <w:rPr>
+          <w:rFonts w:ascii="Times New Roman" w:eastAsiaTheme="minorEastAsia" w:hAnsi="Times New Roman" w:cs="Times New Roman"/>
+          <w:sz w:val="28"/>
+          <w:szCs w:val="28"/>
+        </w:rPr>
+        <w:t>Δ(</w:t>
+      </w:r>
+      <w:proofErr w:type="gramEnd"/>
+      <w:r>
+        <w:rPr>
+          <w:rFonts w:ascii="Times New Roman" w:eastAsiaTheme="minorEastAsia" w:hAnsi="Times New Roman" w:cs="Times New Roman"/>
+          <w:sz w:val="28"/>
+          <w:szCs w:val="28"/>
+        </w:rPr>
+        <w:t>S1, w) принадлежит F</w:t>
       </w:r>
       <w:r>
         <w:rPr>
@@ -2867,13 +2941,23 @@
         </w:rPr>
         <w:t xml:space="preserve"> </w:t>
       </w:r>
-      <w:r>
-        <w:rPr>
-          <w:rFonts w:ascii="Times New Roman" w:eastAsiaTheme="minorEastAsia" w:hAnsi="Times New Roman" w:cs="Times New Roman"/>
-          <w:sz w:val="28"/>
-          <w:szCs w:val="28"/>
-        </w:rPr>
-        <w:t xml:space="preserve">Δ(S1, w) </w:t>
+      <w:proofErr w:type="gramStart"/>
+      <w:r>
+        <w:rPr>
+          <w:rFonts w:ascii="Times New Roman" w:eastAsiaTheme="minorEastAsia" w:hAnsi="Times New Roman" w:cs="Times New Roman"/>
+          <w:sz w:val="28"/>
+          <w:szCs w:val="28"/>
+        </w:rPr>
+        <w:t>Δ(</w:t>
+      </w:r>
+      <w:proofErr w:type="gramEnd"/>
+      <w:r>
+        <w:rPr>
+          <w:rFonts w:ascii="Times New Roman" w:eastAsiaTheme="minorEastAsia" w:hAnsi="Times New Roman" w:cs="Times New Roman"/>
+          <w:sz w:val="28"/>
+          <w:szCs w:val="28"/>
+        </w:rPr>
+        <w:t xml:space="preserve">S1, w) </w:t>
       </w:r>
       <w:r>
         <w:rPr>
@@ -3002,6 +3086,7 @@
         </w:rPr>
         <w:t>Δ(s</w:t>
       </w:r>
+      <w:proofErr w:type="gramStart"/>
       <w:r>
         <w:rPr>
           <w:rFonts w:ascii="Times New Roman" w:eastAsiaTheme="minorEastAsia" w:hAnsi="Times New Roman" w:cs="Times New Roman"/>
@@ -3016,6 +3101,63 @@
           <w:sz w:val="28"/>
           <w:szCs w:val="28"/>
         </w:rPr>
+        <w:t>,w</w:t>
+      </w:r>
+      <w:proofErr w:type="gramEnd"/>
+      <w:r>
+        <w:rPr>
+          <w:rFonts w:ascii="Times New Roman" w:eastAsiaTheme="minorEastAsia" w:hAnsi="Times New Roman" w:cs="Times New Roman"/>
+          <w:sz w:val="28"/>
+          <w:szCs w:val="28"/>
+        </w:rPr>
+        <w:t>)</w:t>
+      </w:r>
+      <w:r>
+        <w:rPr>
+          <w:rFonts w:ascii="Times New Roman" w:eastAsiaTheme="minorEastAsia" w:hAnsi="Times New Roman" w:cs="Times New Roman"/>
+          <w:sz w:val="28"/>
+          <w:szCs w:val="28"/>
+        </w:rPr>
+        <w:t xml:space="preserve"> принадлежит </w:t>
+      </w:r>
+      <w:r>
+        <w:rPr>
+          <w:rFonts w:ascii="Times New Roman" w:eastAsiaTheme="minorEastAsia" w:hAnsi="Times New Roman" w:cs="Times New Roman"/>
+          <w:sz w:val="28"/>
+          <w:szCs w:val="28"/>
+        </w:rPr>
+        <w:t>F</w:t>
+      </w:r>
+      <w:r>
+        <w:rPr>
+          <w:rFonts w:ascii="Times New Roman" w:eastAsiaTheme="minorEastAsia" w:hAnsi="Times New Roman" w:cs="Times New Roman"/>
+          <w:sz w:val="28"/>
+          <w:szCs w:val="28"/>
+        </w:rPr>
+        <w:t xml:space="preserve"> и </w:t>
+      </w:r>
+      <w:r>
+        <w:rPr>
+          <w:rFonts w:ascii="Times New Roman" w:eastAsiaTheme="minorEastAsia" w:hAnsi="Times New Roman" w:cs="Times New Roman"/>
+          <w:sz w:val="28"/>
+          <w:szCs w:val="28"/>
+        </w:rPr>
+        <w:t>Δ(s</w:t>
+      </w:r>
+      <w:r>
+        <w:rPr>
+          <w:rFonts w:ascii="Times New Roman" w:eastAsiaTheme="minorEastAsia" w:hAnsi="Times New Roman" w:cs="Times New Roman"/>
+          <w:sz w:val="28"/>
+          <w:szCs w:val="28"/>
+        </w:rPr>
+        <w:t>2</w:t>
+      </w:r>
+      <w:r>
+        <w:rPr>
+          <w:rFonts w:ascii="Times New Roman" w:eastAsiaTheme="minorEastAsia" w:hAnsi="Times New Roman" w:cs="Times New Roman"/>
+          <w:sz w:val="28"/>
+          <w:szCs w:val="28"/>
+        </w:rPr>
         <w:t>,w)</w:t>
       </w:r>
       <w:r>
@@ -3024,6 +3166,122 @@
           <w:sz w:val="28"/>
           <w:szCs w:val="28"/>
         </w:rPr>
+        <w:t xml:space="preserve"> не принадлежит </w:t>
+      </w:r>
+      <w:r>
+        <w:rPr>
+          <w:rFonts w:ascii="Times New Roman" w:eastAsiaTheme="minorEastAsia" w:hAnsi="Times New Roman" w:cs="Times New Roman"/>
+          <w:sz w:val="28"/>
+          <w:szCs w:val="28"/>
+        </w:rPr>
+        <w:t>F</w:t>
+      </w:r>
+      <w:r>
+        <w:rPr>
+          <w:rFonts w:ascii="Times New Roman" w:eastAsiaTheme="minorEastAsia" w:hAnsi="Times New Roman" w:cs="Times New Roman"/>
+          <w:sz w:val="28"/>
+          <w:szCs w:val="28"/>
+        </w:rPr>
+        <w:t xml:space="preserve"> или </w:t>
+      </w:r>
+    </w:p>
+    <w:p>
+      <w:pPr>
+        <w:jc w:val="both"/>
+        <w:rPr>
+          <w:rFonts w:ascii="Times New Roman" w:eastAsiaTheme="minorEastAsia" w:hAnsi="Times New Roman" w:cs="Times New Roman"/>
+          <w:sz w:val="28"/>
+          <w:szCs w:val="28"/>
+        </w:rPr>
+      </w:pPr>
+      <w:r>
+        <w:rPr>
+          <w:rFonts w:ascii="Times New Roman" w:eastAsiaTheme="minorEastAsia" w:hAnsi="Times New Roman" w:cs="Times New Roman"/>
+          <w:sz w:val="28"/>
+          <w:szCs w:val="28"/>
+        </w:rPr>
+        <w:t>Δ(s</w:t>
+      </w:r>
+      <w:proofErr w:type="gramStart"/>
+      <w:r>
+        <w:rPr>
+          <w:rFonts w:ascii="Times New Roman" w:eastAsiaTheme="minorEastAsia" w:hAnsi="Times New Roman" w:cs="Times New Roman"/>
+          <w:sz w:val="28"/>
+          <w:szCs w:val="28"/>
+        </w:rPr>
+        <w:t>1</w:t>
+      </w:r>
+      <w:r>
+        <w:rPr>
+          <w:rFonts w:ascii="Times New Roman" w:eastAsiaTheme="minorEastAsia" w:hAnsi="Times New Roman" w:cs="Times New Roman"/>
+          <w:sz w:val="28"/>
+          <w:szCs w:val="28"/>
+        </w:rPr>
+        <w:t>,w</w:t>
+      </w:r>
+      <w:proofErr w:type="gramEnd"/>
+      <w:r>
+        <w:rPr>
+          <w:rFonts w:ascii="Times New Roman" w:eastAsiaTheme="minorEastAsia" w:hAnsi="Times New Roman" w:cs="Times New Roman"/>
+          <w:sz w:val="28"/>
+          <w:szCs w:val="28"/>
+        </w:rPr>
+        <w:t>)</w:t>
+      </w:r>
+      <w:r>
+        <w:rPr>
+          <w:rFonts w:ascii="Times New Roman" w:eastAsiaTheme="minorEastAsia" w:hAnsi="Times New Roman" w:cs="Times New Roman"/>
+          <w:sz w:val="28"/>
+          <w:szCs w:val="28"/>
+        </w:rPr>
+        <w:t xml:space="preserve"> не принадлежит </w:t>
+      </w:r>
+      <w:r>
+        <w:rPr>
+          <w:rFonts w:ascii="Times New Roman" w:eastAsiaTheme="minorEastAsia" w:hAnsi="Times New Roman" w:cs="Times New Roman"/>
+          <w:sz w:val="28"/>
+          <w:szCs w:val="28"/>
+        </w:rPr>
+        <w:t>F</w:t>
+      </w:r>
+      <w:r>
+        <w:rPr>
+          <w:rFonts w:ascii="Times New Roman" w:eastAsiaTheme="minorEastAsia" w:hAnsi="Times New Roman" w:cs="Times New Roman"/>
+          <w:sz w:val="28"/>
+          <w:szCs w:val="28"/>
+        </w:rPr>
+        <w:t xml:space="preserve"> и </w:t>
+      </w:r>
+      <w:r>
+        <w:rPr>
+          <w:rFonts w:ascii="Times New Roman" w:eastAsiaTheme="minorEastAsia" w:hAnsi="Times New Roman" w:cs="Times New Roman"/>
+          <w:sz w:val="28"/>
+          <w:szCs w:val="28"/>
+        </w:rPr>
+        <w:t>Δ(s</w:t>
+      </w:r>
+      <w:r>
+        <w:rPr>
+          <w:rFonts w:ascii="Times New Roman" w:eastAsiaTheme="minorEastAsia" w:hAnsi="Times New Roman" w:cs="Times New Roman"/>
+          <w:sz w:val="28"/>
+          <w:szCs w:val="28"/>
+        </w:rPr>
+        <w:t>2</w:t>
+      </w:r>
+      <w:r>
+        <w:rPr>
+          <w:rFonts w:ascii="Times New Roman" w:eastAsiaTheme="minorEastAsia" w:hAnsi="Times New Roman" w:cs="Times New Roman"/>
+          <w:sz w:val="28"/>
+          <w:szCs w:val="28"/>
+        </w:rPr>
+        <w:t>,w)</w:t>
+      </w:r>
+      <w:r>
+        <w:rPr>
+          <w:rFonts w:ascii="Times New Roman" w:eastAsiaTheme="minorEastAsia" w:hAnsi="Times New Roman" w:cs="Times New Roman"/>
+          <w:sz w:val="28"/>
+          <w:szCs w:val="28"/>
+        </w:rPr>
         <w:t xml:space="preserve"> принадлежит </w:t>
       </w:r>
       <w:r>
@@ -3040,73 +3298,313 @@
           <w:sz w:val="28"/>
           <w:szCs w:val="28"/>
         </w:rPr>
-        <w:t xml:space="preserve"> и </w:t>
-      </w:r>
-      <w:r>
-        <w:rPr>
-          <w:rFonts w:ascii="Times New Roman" w:eastAsiaTheme="minorEastAsia" w:hAnsi="Times New Roman" w:cs="Times New Roman"/>
-          <w:sz w:val="28"/>
-          <w:szCs w:val="28"/>
-        </w:rPr>
-        <w:t>Δ(s</w:t>
-      </w:r>
-      <w:r>
-        <w:rPr>
-          <w:rFonts w:ascii="Times New Roman" w:eastAsiaTheme="minorEastAsia" w:hAnsi="Times New Roman" w:cs="Times New Roman"/>
-          <w:sz w:val="28"/>
-          <w:szCs w:val="28"/>
-        </w:rPr>
-        <w:t>2</w:t>
-      </w:r>
-      <w:r>
-        <w:rPr>
-          <w:rFonts w:ascii="Times New Roman" w:eastAsiaTheme="minorEastAsia" w:hAnsi="Times New Roman" w:cs="Times New Roman"/>
-          <w:sz w:val="28"/>
-          <w:szCs w:val="28"/>
-        </w:rPr>
-        <w:t>,w)</w:t>
-      </w:r>
-      <w:r>
-        <w:rPr>
-          <w:rFonts w:ascii="Times New Roman" w:eastAsiaTheme="minorEastAsia" w:hAnsi="Times New Roman" w:cs="Times New Roman"/>
-          <w:sz w:val="28"/>
-          <w:szCs w:val="28"/>
-        </w:rPr>
-        <w:t xml:space="preserve"> не принадлежит </w:t>
-      </w:r>
-      <w:r>
-        <w:rPr>
-          <w:rFonts w:ascii="Times New Roman" w:eastAsiaTheme="minorEastAsia" w:hAnsi="Times New Roman" w:cs="Times New Roman"/>
-          <w:sz w:val="28"/>
-          <w:szCs w:val="28"/>
-        </w:rPr>
-        <w:t>F</w:t>
-      </w:r>
-      <w:r>
-        <w:rPr>
-          <w:rFonts w:ascii="Times New Roman" w:eastAsiaTheme="minorEastAsia" w:hAnsi="Times New Roman" w:cs="Times New Roman"/>
-          <w:sz w:val="28"/>
-          <w:szCs w:val="28"/>
-        </w:rPr>
-        <w:t xml:space="preserve"> или </w:t>
-      </w:r>
-    </w:p>
-    <w:p>
-      <w:pPr>
-        <w:jc w:val="both"/>
-        <w:rPr>
-          <w:rFonts w:ascii="Times New Roman" w:eastAsiaTheme="minorEastAsia" w:hAnsi="Times New Roman" w:cs="Times New Roman"/>
-          <w:sz w:val="28"/>
-          <w:szCs w:val="28"/>
-        </w:rPr>
-      </w:pPr>
-      <w:r>
-        <w:rPr>
-          <w:rFonts w:ascii="Times New Roman" w:eastAsiaTheme="minorEastAsia" w:hAnsi="Times New Roman" w:cs="Times New Roman"/>
-          <w:sz w:val="28"/>
-          <w:szCs w:val="28"/>
-        </w:rPr>
-        <w:t>Δ(s</w:t>
+        <w:t xml:space="preserve">, </w:t>
+      </w:r>
+    </w:p>
+    <w:p>
+      <w:pPr>
+        <w:jc w:val="both"/>
+        <w:rPr>
+          <w:rFonts w:ascii="Times New Roman" w:eastAsiaTheme="minorEastAsia" w:hAnsi="Times New Roman" w:cs="Times New Roman"/>
+          <w:sz w:val="28"/>
+          <w:szCs w:val="28"/>
+        </w:rPr>
+      </w:pPr>
+      <w:r>
+        <w:rPr>
+          <w:rFonts w:ascii="Times New Roman" w:eastAsiaTheme="minorEastAsia" w:hAnsi="Times New Roman" w:cs="Times New Roman"/>
+          <w:sz w:val="28"/>
+          <w:szCs w:val="28"/>
+        </w:rPr>
+        <w:t>то состояния различимы</w:t>
+      </w:r>
+    </w:p>
+    <w:p>
+      <w:pPr>
+        <w:jc w:val="both"/>
+        <w:rPr>
+          <w:rFonts w:ascii="Times New Roman" w:eastAsiaTheme="minorEastAsia" w:hAnsi="Times New Roman" w:cs="Times New Roman"/>
+          <w:sz w:val="28"/>
+          <w:szCs w:val="28"/>
+        </w:rPr>
+      </w:pPr>
+    </w:p>
+    <w:p>
+      <w:pPr>
+        <w:jc w:val="both"/>
+        <w:rPr>
+          <w:rFonts w:ascii="Times New Roman" w:eastAsiaTheme="minorEastAsia" w:hAnsi="Times New Roman" w:cs="Times New Roman"/>
+          <w:sz w:val="28"/>
+          <w:szCs w:val="28"/>
+        </w:rPr>
+      </w:pPr>
+      <w:r>
+        <w:rPr>
+          <w:rFonts w:ascii="Times New Roman" w:eastAsiaTheme="minorEastAsia" w:hAnsi="Times New Roman" w:cs="Times New Roman"/>
+          <w:sz w:val="28"/>
+          <w:szCs w:val="28"/>
+        </w:rPr>
+        <w:t>Все состояния автомата разбиваются на финальные и не финальные</w:t>
+      </w:r>
+    </w:p>
+    <w:p>
+      <w:pPr>
+        <w:jc w:val="both"/>
+        <w:rPr>
+          <w:rFonts w:ascii="Times New Roman" w:eastAsiaTheme="minorEastAsia" w:hAnsi="Times New Roman" w:cs="Times New Roman"/>
+          <w:sz w:val="28"/>
+          <w:szCs w:val="28"/>
+        </w:rPr>
+      </w:pPr>
+      <w:r>
+        <w:rPr>
+          <w:rFonts w:ascii="Times New Roman" w:eastAsiaTheme="minorEastAsia" w:hAnsi="Times New Roman" w:cs="Times New Roman"/>
+          <w:sz w:val="28"/>
+          <w:szCs w:val="28"/>
+        </w:rPr>
+        <w:t>{0,</w:t>
+      </w:r>
+      <w:r>
+        <w:rPr>
+          <w:rFonts w:ascii="Times New Roman" w:eastAsiaTheme="minorEastAsia" w:hAnsi="Times New Roman" w:cs="Times New Roman"/>
+          <w:sz w:val="28"/>
+          <w:szCs w:val="28"/>
+        </w:rPr>
+        <w:t xml:space="preserve"> </w:t>
+      </w:r>
+      <w:r>
+        <w:rPr>
+          <w:rFonts w:ascii="Times New Roman" w:eastAsiaTheme="minorEastAsia" w:hAnsi="Times New Roman" w:cs="Times New Roman"/>
+          <w:sz w:val="28"/>
+          <w:szCs w:val="28"/>
+        </w:rPr>
+        <w:t>1,</w:t>
+      </w:r>
+      <w:r>
+        <w:rPr>
+          <w:rFonts w:ascii="Times New Roman" w:eastAsiaTheme="minorEastAsia" w:hAnsi="Times New Roman" w:cs="Times New Roman"/>
+          <w:sz w:val="28"/>
+          <w:szCs w:val="28"/>
+        </w:rPr>
+        <w:t xml:space="preserve"> </w:t>
+      </w:r>
+      <w:r>
+        <w:rPr>
+          <w:rFonts w:ascii="Times New Roman" w:eastAsiaTheme="minorEastAsia" w:hAnsi="Times New Roman" w:cs="Times New Roman"/>
+          <w:sz w:val="28"/>
+          <w:szCs w:val="28"/>
+        </w:rPr>
+        <w:t>2,</w:t>
+      </w:r>
+      <w:r>
+        <w:rPr>
+          <w:rFonts w:ascii="Times New Roman" w:eastAsiaTheme="minorEastAsia" w:hAnsi="Times New Roman" w:cs="Times New Roman"/>
+          <w:sz w:val="28"/>
+          <w:szCs w:val="28"/>
+        </w:rPr>
+        <w:t xml:space="preserve"> </w:t>
+      </w:r>
+      <w:r>
+        <w:rPr>
+          <w:rFonts w:ascii="Times New Roman" w:eastAsiaTheme="minorEastAsia" w:hAnsi="Times New Roman" w:cs="Times New Roman"/>
+          <w:sz w:val="28"/>
+          <w:szCs w:val="28"/>
+        </w:rPr>
+        <w:t>3,</w:t>
+      </w:r>
+      <w:r>
+        <w:rPr>
+          <w:rFonts w:ascii="Times New Roman" w:eastAsiaTheme="minorEastAsia" w:hAnsi="Times New Roman" w:cs="Times New Roman"/>
+          <w:sz w:val="28"/>
+          <w:szCs w:val="28"/>
+        </w:rPr>
+        <w:t xml:space="preserve"> </w:t>
+      </w:r>
+      <w:r>
+        <w:rPr>
+          <w:rFonts w:ascii="Times New Roman" w:eastAsiaTheme="minorEastAsia" w:hAnsi="Times New Roman" w:cs="Times New Roman"/>
+          <w:sz w:val="28"/>
+          <w:szCs w:val="28"/>
+        </w:rPr>
+        <w:t>4} –</w:t>
+      </w:r>
+      <w:r>
+        <w:rPr>
+          <w:rFonts w:ascii="Times New Roman" w:eastAsiaTheme="minorEastAsia" w:hAnsi="Times New Roman" w:cs="Times New Roman"/>
+          <w:sz w:val="28"/>
+          <w:szCs w:val="28"/>
+        </w:rPr>
+        <w:t xml:space="preserve"> </w:t>
+      </w:r>
+      <w:r>
+        <w:rPr>
+          <w:rFonts w:ascii="Times New Roman" w:eastAsiaTheme="minorEastAsia" w:hAnsi="Times New Roman" w:cs="Times New Roman"/>
+          <w:sz w:val="28"/>
+          <w:szCs w:val="28"/>
+        </w:rPr>
+        <w:t xml:space="preserve">не </w:t>
+      </w:r>
+      <w:r>
+        <w:rPr>
+          <w:rFonts w:ascii="Times New Roman" w:eastAsiaTheme="minorEastAsia" w:hAnsi="Times New Roman" w:cs="Times New Roman"/>
+          <w:sz w:val="28"/>
+          <w:szCs w:val="28"/>
+        </w:rPr>
+        <w:t>финальные</w:t>
+      </w:r>
+      <w:r>
+        <w:rPr>
+          <w:rFonts w:ascii="Times New Roman" w:eastAsiaTheme="minorEastAsia" w:hAnsi="Times New Roman" w:cs="Times New Roman"/>
+          <w:sz w:val="28"/>
+          <w:szCs w:val="28"/>
+        </w:rPr>
+        <w:t xml:space="preserve"> (1 </w:t>
+      </w:r>
+      <w:r>
+        <w:rPr>
+          <w:rFonts w:ascii="Times New Roman" w:eastAsiaTheme="minorEastAsia" w:hAnsi="Times New Roman" w:cs="Times New Roman"/>
+          <w:sz w:val="28"/>
+          <w:szCs w:val="28"/>
+        </w:rPr>
+        <w:t>группа</w:t>
+      </w:r>
+      <w:r>
+        <w:rPr>
+          <w:rFonts w:ascii="Times New Roman" w:eastAsiaTheme="minorEastAsia" w:hAnsi="Times New Roman" w:cs="Times New Roman"/>
+          <w:sz w:val="28"/>
+          <w:szCs w:val="28"/>
+        </w:rPr>
+        <w:t>)</w:t>
+      </w:r>
+    </w:p>
+    <w:p>
+      <w:pPr>
+        <w:jc w:val="both"/>
+        <w:rPr>
+          <w:rFonts w:ascii="Times New Roman" w:eastAsiaTheme="minorEastAsia" w:hAnsi="Times New Roman" w:cs="Times New Roman"/>
+          <w:sz w:val="28"/>
+          <w:szCs w:val="28"/>
+        </w:rPr>
+      </w:pPr>
+      <w:r>
+        <w:rPr>
+          <w:rFonts w:ascii="Times New Roman" w:eastAsiaTheme="minorEastAsia" w:hAnsi="Times New Roman" w:cs="Times New Roman"/>
+          <w:sz w:val="28"/>
+          <w:szCs w:val="28"/>
+        </w:rPr>
+        <w:t>{5}</w:t>
+      </w:r>
+      <w:r>
+        <w:rPr>
+          <w:rFonts w:ascii="Times New Roman" w:eastAsiaTheme="minorEastAsia" w:hAnsi="Times New Roman" w:cs="Times New Roman"/>
+          <w:sz w:val="28"/>
+          <w:szCs w:val="28"/>
+        </w:rPr>
+        <w:t xml:space="preserve"> </w:t>
+      </w:r>
+      <w:r>
+        <w:rPr>
+          <w:rFonts w:ascii="Times New Roman" w:eastAsiaTheme="minorEastAsia" w:hAnsi="Times New Roman" w:cs="Times New Roman"/>
+          <w:sz w:val="28"/>
+          <w:szCs w:val="28"/>
+        </w:rPr>
+        <w:t>–</w:t>
+      </w:r>
+      <w:r>
+        <w:rPr>
+          <w:rFonts w:ascii="Times New Roman" w:eastAsiaTheme="minorEastAsia" w:hAnsi="Times New Roman" w:cs="Times New Roman"/>
+          <w:sz w:val="28"/>
+          <w:szCs w:val="28"/>
+        </w:rPr>
+        <w:t xml:space="preserve"> финальные</w:t>
+      </w:r>
+      <w:r>
+        <w:rPr>
+          <w:rFonts w:ascii="Times New Roman" w:eastAsiaTheme="minorEastAsia" w:hAnsi="Times New Roman" w:cs="Times New Roman"/>
+          <w:sz w:val="28"/>
+          <w:szCs w:val="28"/>
+        </w:rPr>
+        <w:t xml:space="preserve"> (2 группа)</w:t>
+      </w:r>
+    </w:p>
+    <w:p>
+      <w:pPr>
+        <w:jc w:val="both"/>
+        <w:rPr>
+          <w:rFonts w:ascii="Times New Roman" w:eastAsiaTheme="minorEastAsia" w:hAnsi="Times New Roman" w:cs="Times New Roman"/>
+          <w:sz w:val="28"/>
+          <w:szCs w:val="28"/>
+        </w:rPr>
+      </w:pPr>
+      <w:r>
+        <w:rPr>
+          <w:rFonts w:ascii="Times New Roman" w:eastAsiaTheme="minorEastAsia" w:hAnsi="Times New Roman" w:cs="Times New Roman"/>
+          <w:sz w:val="28"/>
+          <w:szCs w:val="28"/>
+        </w:rPr>
+        <w:t>Множества будем разбивать на части:</w:t>
+      </w:r>
+    </w:p>
+    <w:p>
+      <w:pPr>
+        <w:jc w:val="both"/>
+        <w:rPr>
+          <w:rFonts w:ascii="Times New Roman" w:eastAsiaTheme="minorEastAsia" w:hAnsi="Times New Roman" w:cs="Times New Roman"/>
+          <w:sz w:val="28"/>
+          <w:szCs w:val="28"/>
+        </w:rPr>
+      </w:pPr>
+      <w:r>
+        <w:rPr>
+          <w:rFonts w:ascii="Times New Roman" w:eastAsiaTheme="minorEastAsia" w:hAnsi="Times New Roman" w:cs="Times New Roman"/>
+          <w:sz w:val="28"/>
+          <w:szCs w:val="28"/>
+        </w:rPr>
+        <w:t>Символ «с»</w:t>
+      </w:r>
+    </w:p>
+    <w:p>
+      <w:pPr>
+        <w:jc w:val="both"/>
+        <w:rPr>
+          <w:rFonts w:ascii="Times New Roman" w:eastAsiaTheme="minorEastAsia" w:hAnsi="Times New Roman" w:cs="Times New Roman"/>
+          <w:sz w:val="28"/>
+          <w:szCs w:val="28"/>
+        </w:rPr>
+      </w:pPr>
+      <w:r>
+        <w:rPr>
+          <w:rFonts w:ascii="Times New Roman" w:eastAsiaTheme="minorEastAsia" w:hAnsi="Times New Roman" w:cs="Times New Roman"/>
+          <w:sz w:val="28"/>
+          <w:szCs w:val="28"/>
+        </w:rPr>
+        <w:t>{0, 2, 4}</w:t>
+      </w:r>
+      <w:r>
+        <w:rPr>
+          <w:rFonts w:ascii="Times New Roman" w:eastAsiaTheme="minorEastAsia" w:hAnsi="Times New Roman" w:cs="Times New Roman"/>
+          <w:sz w:val="28"/>
+          <w:szCs w:val="28"/>
+        </w:rPr>
+        <w:t xml:space="preserve"> переход во 2 группу</w:t>
+      </w:r>
+    </w:p>
+    <w:p>
+      <w:pPr>
+        <w:jc w:val="both"/>
+        <w:rPr>
+          <w:rFonts w:ascii="Times New Roman" w:eastAsiaTheme="minorEastAsia" w:hAnsi="Times New Roman" w:cs="Times New Roman"/>
+          <w:sz w:val="28"/>
+          <w:szCs w:val="28"/>
+        </w:rPr>
+      </w:pPr>
+      <w:r>
+        <w:rPr>
+          <w:rFonts w:ascii="Times New Roman" w:eastAsiaTheme="minorEastAsia" w:hAnsi="Times New Roman" w:cs="Times New Roman"/>
+          <w:sz w:val="28"/>
+          <w:szCs w:val="28"/>
+        </w:rPr>
+        <w:t>{</w:t>
       </w:r>
       <w:r>
         <w:rPr>
@@ -3122,143 +3620,177 @@
           <w:sz w:val="28"/>
           <w:szCs w:val="28"/>
         </w:rPr>
-        <w:t>,w)</w:t>
-      </w:r>
-      <w:r>
-        <w:rPr>
-          <w:rFonts w:ascii="Times New Roman" w:eastAsiaTheme="minorEastAsia" w:hAnsi="Times New Roman" w:cs="Times New Roman"/>
-          <w:sz w:val="28"/>
-          <w:szCs w:val="28"/>
-        </w:rPr>
-        <w:t xml:space="preserve"> не принадлежит </w:t>
-      </w:r>
-      <w:r>
-        <w:rPr>
-          <w:rFonts w:ascii="Times New Roman" w:eastAsiaTheme="minorEastAsia" w:hAnsi="Times New Roman" w:cs="Times New Roman"/>
-          <w:sz w:val="28"/>
-          <w:szCs w:val="28"/>
-        </w:rPr>
-        <w:t>F</w:t>
-      </w:r>
-      <w:r>
-        <w:rPr>
-          <w:rFonts w:ascii="Times New Roman" w:eastAsiaTheme="minorEastAsia" w:hAnsi="Times New Roman" w:cs="Times New Roman"/>
-          <w:sz w:val="28"/>
-          <w:szCs w:val="28"/>
-        </w:rPr>
-        <w:t xml:space="preserve"> и </w:t>
-      </w:r>
-      <w:r>
-        <w:rPr>
-          <w:rFonts w:ascii="Times New Roman" w:eastAsiaTheme="minorEastAsia" w:hAnsi="Times New Roman" w:cs="Times New Roman"/>
-          <w:sz w:val="28"/>
-          <w:szCs w:val="28"/>
-        </w:rPr>
-        <w:t>Δ(s</w:t>
-      </w:r>
-      <w:r>
-        <w:rPr>
-          <w:rFonts w:ascii="Times New Roman" w:eastAsiaTheme="minorEastAsia" w:hAnsi="Times New Roman" w:cs="Times New Roman"/>
-          <w:sz w:val="28"/>
-          <w:szCs w:val="28"/>
-        </w:rPr>
-        <w:t>2</w:t>
-      </w:r>
-      <w:r>
-        <w:rPr>
-          <w:rFonts w:ascii="Times New Roman" w:eastAsiaTheme="minorEastAsia" w:hAnsi="Times New Roman" w:cs="Times New Roman"/>
-          <w:sz w:val="28"/>
-          <w:szCs w:val="28"/>
-        </w:rPr>
-        <w:t>,w)</w:t>
-      </w:r>
-      <w:r>
-        <w:rPr>
-          <w:rFonts w:ascii="Times New Roman" w:eastAsiaTheme="minorEastAsia" w:hAnsi="Times New Roman" w:cs="Times New Roman"/>
-          <w:sz w:val="28"/>
-          <w:szCs w:val="28"/>
-        </w:rPr>
-        <w:t xml:space="preserve"> принадлежит </w:t>
-      </w:r>
-      <w:r>
-        <w:rPr>
-          <w:rFonts w:ascii="Times New Roman" w:eastAsiaTheme="minorEastAsia" w:hAnsi="Times New Roman" w:cs="Times New Roman"/>
-          <w:sz w:val="28"/>
-          <w:szCs w:val="28"/>
-        </w:rPr>
-        <w:t>F</w:t>
-      </w:r>
-      <w:r>
-        <w:rPr>
-          <w:rFonts w:ascii="Times New Roman" w:eastAsiaTheme="minorEastAsia" w:hAnsi="Times New Roman" w:cs="Times New Roman"/>
-          <w:sz w:val="28"/>
-          <w:szCs w:val="28"/>
-        </w:rPr>
         <w:t xml:space="preserve">, </w:t>
       </w:r>
-    </w:p>
-    <w:p>
-      <w:pPr>
-        <w:jc w:val="both"/>
-        <w:rPr>
-          <w:rFonts w:ascii="Times New Roman" w:eastAsiaTheme="minorEastAsia" w:hAnsi="Times New Roman" w:cs="Times New Roman"/>
-          <w:sz w:val="28"/>
-          <w:szCs w:val="28"/>
-        </w:rPr>
-      </w:pPr>
-      <w:r>
-        <w:rPr>
-          <w:rFonts w:ascii="Times New Roman" w:eastAsiaTheme="minorEastAsia" w:hAnsi="Times New Roman" w:cs="Times New Roman"/>
-          <w:sz w:val="28"/>
-          <w:szCs w:val="28"/>
-        </w:rPr>
-        <w:t>то состояния различимы</w:t>
-      </w:r>
-    </w:p>
-    <w:p>
-      <w:pPr>
-        <w:jc w:val="both"/>
-        <w:rPr>
-          <w:rFonts w:ascii="Times New Roman" w:eastAsiaTheme="minorEastAsia" w:hAnsi="Times New Roman" w:cs="Times New Roman"/>
-          <w:sz w:val="28"/>
-          <w:szCs w:val="28"/>
-        </w:rPr>
-      </w:pPr>
-    </w:p>
-    <w:p>
-      <w:pPr>
-        <w:jc w:val="both"/>
-        <w:rPr>
-          <w:rFonts w:ascii="Times New Roman" w:eastAsiaTheme="minorEastAsia" w:hAnsi="Times New Roman" w:cs="Times New Roman"/>
-          <w:sz w:val="28"/>
-          <w:szCs w:val="28"/>
-        </w:rPr>
-      </w:pPr>
-      <w:r>
-        <w:rPr>
-          <w:rFonts w:ascii="Times New Roman" w:eastAsiaTheme="minorEastAsia" w:hAnsi="Times New Roman" w:cs="Times New Roman"/>
-          <w:sz w:val="28"/>
-          <w:szCs w:val="28"/>
-        </w:rPr>
-        <w:t>Все состояния автомата разбиваются на финальные и не финальные</w:t>
-      </w:r>
-    </w:p>
-    <w:p>
-      <w:pPr>
-        <w:jc w:val="both"/>
-        <w:rPr>
-          <w:rFonts w:ascii="Times New Roman" w:eastAsiaTheme="minorEastAsia" w:hAnsi="Times New Roman" w:cs="Times New Roman"/>
-          <w:sz w:val="28"/>
-          <w:szCs w:val="28"/>
-        </w:rPr>
-      </w:pPr>
-      <w:r>
-        <w:rPr>
-          <w:rFonts w:ascii="Times New Roman" w:eastAsiaTheme="minorEastAsia" w:hAnsi="Times New Roman" w:cs="Times New Roman"/>
-          <w:sz w:val="28"/>
-          <w:szCs w:val="28"/>
-        </w:rPr>
-        <w:t>{0,</w:t>
+      <w:r>
+        <w:rPr>
+          <w:rFonts w:ascii="Times New Roman" w:eastAsiaTheme="minorEastAsia" w:hAnsi="Times New Roman" w:cs="Times New Roman"/>
+          <w:sz w:val="28"/>
+          <w:szCs w:val="28"/>
+        </w:rPr>
+        <w:t>3</w:t>
+      </w:r>
+      <w:r>
+        <w:rPr>
+          <w:rFonts w:ascii="Times New Roman" w:eastAsiaTheme="minorEastAsia" w:hAnsi="Times New Roman" w:cs="Times New Roman"/>
+          <w:sz w:val="28"/>
+          <w:szCs w:val="28"/>
+        </w:rPr>
+        <w:t>}</w:t>
+      </w:r>
+      <w:r>
+        <w:rPr>
+          <w:rFonts w:ascii="Times New Roman" w:eastAsiaTheme="minorEastAsia" w:hAnsi="Times New Roman" w:cs="Times New Roman"/>
+          <w:sz w:val="28"/>
+          <w:szCs w:val="28"/>
+        </w:rPr>
+        <w:t xml:space="preserve"> переход в себя</w:t>
+      </w:r>
+    </w:p>
+    <w:p>
+      <w:pPr>
+        <w:jc w:val="both"/>
+        <w:rPr>
+          <w:rFonts w:ascii="Times New Roman" w:eastAsiaTheme="minorEastAsia" w:hAnsi="Times New Roman" w:cs="Times New Roman"/>
+          <w:sz w:val="28"/>
+          <w:szCs w:val="28"/>
+        </w:rPr>
+      </w:pPr>
+    </w:p>
+    <w:p>
+      <w:pPr>
+        <w:jc w:val="both"/>
+        <w:rPr>
+          <w:rFonts w:ascii="Times New Roman" w:eastAsiaTheme="minorEastAsia" w:hAnsi="Times New Roman" w:cs="Times New Roman"/>
+          <w:b/>
+          <w:sz w:val="28"/>
+          <w:szCs w:val="28"/>
+        </w:rPr>
+      </w:pPr>
+      <w:r>
+        <w:rPr>
+          <w:rFonts w:ascii="Times New Roman" w:eastAsiaTheme="minorEastAsia" w:hAnsi="Times New Roman" w:cs="Times New Roman"/>
+          <w:b/>
+          <w:sz w:val="28"/>
+          <w:szCs w:val="28"/>
+        </w:rPr>
+        <w:t>Структура лексического анализатора</w:t>
+      </w:r>
+    </w:p>
+    <w:p>
+      <w:pPr>
+        <w:jc w:val="both"/>
+        <w:rPr>
+          <w:rFonts w:ascii="Times New Roman" w:eastAsiaTheme="minorEastAsia" w:hAnsi="Times New Roman" w:cs="Times New Roman"/>
+          <w:sz w:val="28"/>
+          <w:szCs w:val="28"/>
+        </w:rPr>
+      </w:pPr>
+      <w:r>
+        <w:rPr>
+          <w:rFonts w:ascii="Times New Roman" w:eastAsiaTheme="minorEastAsia" w:hAnsi="Times New Roman" w:cs="Times New Roman"/>
+          <w:sz w:val="28"/>
+          <w:szCs w:val="28"/>
+        </w:rPr>
+        <w:t>Входной буфер – исходный текст программы (массив символов)</w:t>
+      </w:r>
+    </w:p>
+    <w:p>
+      <w:pPr>
+        <w:jc w:val="both"/>
+        <w:rPr>
+          <w:rFonts w:ascii="Times New Roman" w:eastAsiaTheme="minorEastAsia" w:hAnsi="Times New Roman" w:cs="Times New Roman"/>
+          <w:sz w:val="28"/>
+          <w:szCs w:val="28"/>
+        </w:rPr>
+      </w:pPr>
+      <w:r>
+        <w:rPr>
+          <w:rFonts w:ascii="Times New Roman" w:eastAsiaTheme="minorEastAsia" w:hAnsi="Times New Roman" w:cs="Times New Roman"/>
+          <w:sz w:val="28"/>
+          <w:szCs w:val="28"/>
+        </w:rPr>
+        <w:t>В таблице действий указывается, как для каждого класса лексем сформировать лексический знак.</w:t>
+      </w:r>
+    </w:p>
+    <w:p>
+      <w:pPr>
+        <w:jc w:val="both"/>
+        <w:rPr>
+          <w:rFonts w:ascii="Times New Roman" w:eastAsiaTheme="minorEastAsia" w:hAnsi="Times New Roman" w:cs="Times New Roman"/>
+          <w:sz w:val="28"/>
+          <w:szCs w:val="28"/>
+        </w:rPr>
+      </w:pPr>
+      <w:r>
+        <w:rPr>
+          <w:rFonts w:ascii="Times New Roman" w:eastAsiaTheme="minorEastAsia" w:hAnsi="Times New Roman" w:cs="Times New Roman"/>
+          <w:sz w:val="28"/>
+          <w:szCs w:val="28"/>
+        </w:rPr>
+        <w:t>В таблице переходов нужно заставить работать вместе несколько распознавателей.</w:t>
+      </w:r>
+    </w:p>
+    <w:p>
+      <w:pPr>
+        <w:jc w:val="both"/>
+        <w:rPr>
+          <w:rFonts w:ascii="Times New Roman" w:eastAsiaTheme="minorEastAsia" w:hAnsi="Times New Roman" w:cs="Times New Roman"/>
+          <w:sz w:val="28"/>
+          <w:szCs w:val="28"/>
+        </w:rPr>
+      </w:pPr>
+      <w:r>
+        <w:rPr>
+          <w:rFonts w:ascii="Times New Roman" w:eastAsiaTheme="minorEastAsia" w:hAnsi="Times New Roman" w:cs="Times New Roman"/>
+          <w:sz w:val="28"/>
+          <w:szCs w:val="28"/>
+        </w:rPr>
+        <w:t>Каждому регулярному выражению соответствует свой ДКА</w:t>
+      </w:r>
+    </w:p>
+    <w:p>
+      <w:pPr>
+        <w:jc w:val="both"/>
+        <w:rPr>
+          <w:rFonts w:ascii="Times New Roman" w:eastAsiaTheme="minorEastAsia" w:hAnsi="Times New Roman" w:cs="Times New Roman"/>
+          <w:sz w:val="28"/>
+          <w:szCs w:val="28"/>
+        </w:rPr>
+      </w:pPr>
+      <w:r>
+        <w:rPr>
+          <w:rFonts w:ascii="Times New Roman" w:eastAsiaTheme="minorEastAsia" w:hAnsi="Times New Roman" w:cs="Times New Roman"/>
+          <w:sz w:val="28"/>
+          <w:szCs w:val="28"/>
+        </w:rPr>
+        <w:t xml:space="preserve">Можно взять одно состояние в качестве стартового и с помощью </w:t>
+      </w:r>
+      <w:r>
+        <w:rPr>
+          <w:rFonts w:ascii="Times New Roman" w:eastAsiaTheme="minorEastAsia" w:hAnsi="Times New Roman" w:cs="Times New Roman"/>
+          <w:sz w:val="28"/>
+          <w:szCs w:val="28"/>
+          <w:lang w:val="en-US"/>
+        </w:rPr>
+        <w:t>ε</w:t>
+      </w:r>
+      <w:r>
+        <w:rPr>
+          <w:rFonts w:ascii="Times New Roman" w:eastAsiaTheme="minorEastAsia" w:hAnsi="Times New Roman" w:cs="Times New Roman"/>
+          <w:sz w:val="28"/>
+          <w:szCs w:val="28"/>
+        </w:rPr>
+        <w:t xml:space="preserve"> переходы получить автомат с </w:t>
+      </w:r>
+      <w:r>
+        <w:rPr>
+          <w:rFonts w:ascii="Times New Roman" w:eastAsiaTheme="minorEastAsia" w:hAnsi="Times New Roman" w:cs="Times New Roman"/>
+          <w:sz w:val="28"/>
+          <w:szCs w:val="28"/>
+          <w:lang w:val="en-US"/>
+        </w:rPr>
+        <w:t>N</w:t>
       </w:r>
       <w:r>
         <w:rPr>
@@ -3274,434 +3806,6 @@
           <w:sz w:val="28"/>
           <w:szCs w:val="28"/>
         </w:rPr>
-        <w:t>1,</w:t>
-      </w:r>
-      <w:r>
-        <w:rPr>
-          <w:rFonts w:ascii="Times New Roman" w:eastAsiaTheme="minorEastAsia" w:hAnsi="Times New Roman" w:cs="Times New Roman"/>
-          <w:sz w:val="28"/>
-          <w:szCs w:val="28"/>
-        </w:rPr>
-        <w:t xml:space="preserve"> </w:t>
-      </w:r>
-      <w:r>
-        <w:rPr>
-          <w:rFonts w:ascii="Times New Roman" w:eastAsiaTheme="minorEastAsia" w:hAnsi="Times New Roman" w:cs="Times New Roman"/>
-          <w:sz w:val="28"/>
-          <w:szCs w:val="28"/>
-        </w:rPr>
-        <w:t>2,</w:t>
-      </w:r>
-      <w:r>
-        <w:rPr>
-          <w:rFonts w:ascii="Times New Roman" w:eastAsiaTheme="minorEastAsia" w:hAnsi="Times New Roman" w:cs="Times New Roman"/>
-          <w:sz w:val="28"/>
-          <w:szCs w:val="28"/>
-        </w:rPr>
-        <w:t xml:space="preserve"> </w:t>
-      </w:r>
-      <w:r>
-        <w:rPr>
-          <w:rFonts w:ascii="Times New Roman" w:eastAsiaTheme="minorEastAsia" w:hAnsi="Times New Roman" w:cs="Times New Roman"/>
-          <w:sz w:val="28"/>
-          <w:szCs w:val="28"/>
-        </w:rPr>
-        <w:t>3,</w:t>
-      </w:r>
-      <w:r>
-        <w:rPr>
-          <w:rFonts w:ascii="Times New Roman" w:eastAsiaTheme="minorEastAsia" w:hAnsi="Times New Roman" w:cs="Times New Roman"/>
-          <w:sz w:val="28"/>
-          <w:szCs w:val="28"/>
-        </w:rPr>
-        <w:t xml:space="preserve"> </w:t>
-      </w:r>
-      <w:r>
-        <w:rPr>
-          <w:rFonts w:ascii="Times New Roman" w:eastAsiaTheme="minorEastAsia" w:hAnsi="Times New Roman" w:cs="Times New Roman"/>
-          <w:sz w:val="28"/>
-          <w:szCs w:val="28"/>
-        </w:rPr>
-        <w:t>4} –</w:t>
-      </w:r>
-      <w:r>
-        <w:rPr>
-          <w:rFonts w:ascii="Times New Roman" w:eastAsiaTheme="minorEastAsia" w:hAnsi="Times New Roman" w:cs="Times New Roman"/>
-          <w:sz w:val="28"/>
-          <w:szCs w:val="28"/>
-        </w:rPr>
-        <w:t xml:space="preserve"> </w:t>
-      </w:r>
-      <w:r>
-        <w:rPr>
-          <w:rFonts w:ascii="Times New Roman" w:eastAsiaTheme="minorEastAsia" w:hAnsi="Times New Roman" w:cs="Times New Roman"/>
-          <w:sz w:val="28"/>
-          <w:szCs w:val="28"/>
-        </w:rPr>
-        <w:t xml:space="preserve">не </w:t>
-      </w:r>
-      <w:r>
-        <w:rPr>
-          <w:rFonts w:ascii="Times New Roman" w:eastAsiaTheme="minorEastAsia" w:hAnsi="Times New Roman" w:cs="Times New Roman"/>
-          <w:sz w:val="28"/>
-          <w:szCs w:val="28"/>
-        </w:rPr>
-        <w:t>финальные</w:t>
-      </w:r>
-      <w:r>
-        <w:rPr>
-          <w:rFonts w:ascii="Times New Roman" w:eastAsiaTheme="minorEastAsia" w:hAnsi="Times New Roman" w:cs="Times New Roman"/>
-          <w:sz w:val="28"/>
-          <w:szCs w:val="28"/>
-        </w:rPr>
-        <w:t xml:space="preserve"> (1 </w:t>
-      </w:r>
-      <w:r>
-        <w:rPr>
-          <w:rFonts w:ascii="Times New Roman" w:eastAsiaTheme="minorEastAsia" w:hAnsi="Times New Roman" w:cs="Times New Roman"/>
-          <w:sz w:val="28"/>
-          <w:szCs w:val="28"/>
-        </w:rPr>
-        <w:t>группа</w:t>
-      </w:r>
-      <w:r>
-        <w:rPr>
-          <w:rFonts w:ascii="Times New Roman" w:eastAsiaTheme="minorEastAsia" w:hAnsi="Times New Roman" w:cs="Times New Roman"/>
-          <w:sz w:val="28"/>
-          <w:szCs w:val="28"/>
-        </w:rPr>
-        <w:t>)</w:t>
-      </w:r>
-    </w:p>
-    <w:p>
-      <w:pPr>
-        <w:jc w:val="both"/>
-        <w:rPr>
-          <w:rFonts w:ascii="Times New Roman" w:eastAsiaTheme="minorEastAsia" w:hAnsi="Times New Roman" w:cs="Times New Roman"/>
-          <w:sz w:val="28"/>
-          <w:szCs w:val="28"/>
-        </w:rPr>
-      </w:pPr>
-      <w:r>
-        <w:rPr>
-          <w:rFonts w:ascii="Times New Roman" w:eastAsiaTheme="minorEastAsia" w:hAnsi="Times New Roman" w:cs="Times New Roman"/>
-          <w:sz w:val="28"/>
-          <w:szCs w:val="28"/>
-        </w:rPr>
-        <w:t>{5}</w:t>
-      </w:r>
-      <w:r>
-        <w:rPr>
-          <w:rFonts w:ascii="Times New Roman" w:eastAsiaTheme="minorEastAsia" w:hAnsi="Times New Roman" w:cs="Times New Roman"/>
-          <w:sz w:val="28"/>
-          <w:szCs w:val="28"/>
-        </w:rPr>
-        <w:t xml:space="preserve"> </w:t>
-      </w:r>
-      <w:r>
-        <w:rPr>
-          <w:rFonts w:ascii="Times New Roman" w:eastAsiaTheme="minorEastAsia" w:hAnsi="Times New Roman" w:cs="Times New Roman"/>
-          <w:sz w:val="28"/>
-          <w:szCs w:val="28"/>
-        </w:rPr>
-        <w:t>–</w:t>
-      </w:r>
-      <w:r>
-        <w:rPr>
-          <w:rFonts w:ascii="Times New Roman" w:eastAsiaTheme="minorEastAsia" w:hAnsi="Times New Roman" w:cs="Times New Roman"/>
-          <w:sz w:val="28"/>
-          <w:szCs w:val="28"/>
-        </w:rPr>
-        <w:t xml:space="preserve"> финальные</w:t>
-      </w:r>
-      <w:r>
-        <w:rPr>
-          <w:rFonts w:ascii="Times New Roman" w:eastAsiaTheme="minorEastAsia" w:hAnsi="Times New Roman" w:cs="Times New Roman"/>
-          <w:sz w:val="28"/>
-          <w:szCs w:val="28"/>
-        </w:rPr>
-        <w:t xml:space="preserve"> (2 группа)</w:t>
-      </w:r>
-    </w:p>
-    <w:p>
-      <w:pPr>
-        <w:jc w:val="both"/>
-        <w:rPr>
-          <w:rFonts w:ascii="Times New Roman" w:eastAsiaTheme="minorEastAsia" w:hAnsi="Times New Roman" w:cs="Times New Roman"/>
-          <w:sz w:val="28"/>
-          <w:szCs w:val="28"/>
-        </w:rPr>
-      </w:pPr>
-      <w:r>
-        <w:rPr>
-          <w:rFonts w:ascii="Times New Roman" w:eastAsiaTheme="minorEastAsia" w:hAnsi="Times New Roman" w:cs="Times New Roman"/>
-          <w:sz w:val="28"/>
-          <w:szCs w:val="28"/>
-        </w:rPr>
-        <w:t>Множества будем разбивать на части:</w:t>
-      </w:r>
-    </w:p>
-    <w:p>
-      <w:pPr>
-        <w:jc w:val="both"/>
-        <w:rPr>
-          <w:rFonts w:ascii="Times New Roman" w:eastAsiaTheme="minorEastAsia" w:hAnsi="Times New Roman" w:cs="Times New Roman"/>
-          <w:sz w:val="28"/>
-          <w:szCs w:val="28"/>
-        </w:rPr>
-      </w:pPr>
-      <w:r>
-        <w:rPr>
-          <w:rFonts w:ascii="Times New Roman" w:eastAsiaTheme="minorEastAsia" w:hAnsi="Times New Roman" w:cs="Times New Roman"/>
-          <w:sz w:val="28"/>
-          <w:szCs w:val="28"/>
-        </w:rPr>
-        <w:t>Символ «с»</w:t>
-      </w:r>
-    </w:p>
-    <w:p>
-      <w:pPr>
-        <w:jc w:val="both"/>
-        <w:rPr>
-          <w:rFonts w:ascii="Times New Roman" w:eastAsiaTheme="minorEastAsia" w:hAnsi="Times New Roman" w:cs="Times New Roman"/>
-          <w:sz w:val="28"/>
-          <w:szCs w:val="28"/>
-        </w:rPr>
-      </w:pPr>
-      <w:r>
-        <w:rPr>
-          <w:rFonts w:ascii="Times New Roman" w:eastAsiaTheme="minorEastAsia" w:hAnsi="Times New Roman" w:cs="Times New Roman"/>
-          <w:sz w:val="28"/>
-          <w:szCs w:val="28"/>
-        </w:rPr>
-        <w:t>{0, 2, 4}</w:t>
-      </w:r>
-      <w:r>
-        <w:rPr>
-          <w:rFonts w:ascii="Times New Roman" w:eastAsiaTheme="minorEastAsia" w:hAnsi="Times New Roman" w:cs="Times New Roman"/>
-          <w:sz w:val="28"/>
-          <w:szCs w:val="28"/>
-        </w:rPr>
-        <w:t xml:space="preserve"> переход во 2 группу</w:t>
-      </w:r>
-    </w:p>
-    <w:p>
-      <w:pPr>
-        <w:jc w:val="both"/>
-        <w:rPr>
-          <w:rFonts w:ascii="Times New Roman" w:eastAsiaTheme="minorEastAsia" w:hAnsi="Times New Roman" w:cs="Times New Roman"/>
-          <w:sz w:val="28"/>
-          <w:szCs w:val="28"/>
-        </w:rPr>
-      </w:pPr>
-      <w:r>
-        <w:rPr>
-          <w:rFonts w:ascii="Times New Roman" w:eastAsiaTheme="minorEastAsia" w:hAnsi="Times New Roman" w:cs="Times New Roman"/>
-          <w:sz w:val="28"/>
-          <w:szCs w:val="28"/>
-        </w:rPr>
-        <w:t>{</w:t>
-      </w:r>
-      <w:r>
-        <w:rPr>
-          <w:rFonts w:ascii="Times New Roman" w:eastAsiaTheme="minorEastAsia" w:hAnsi="Times New Roman" w:cs="Times New Roman"/>
-          <w:sz w:val="28"/>
-          <w:szCs w:val="28"/>
-        </w:rPr>
-        <w:t>1</w:t>
-      </w:r>
-      <w:r>
-        <w:rPr>
-          <w:rFonts w:ascii="Times New Roman" w:eastAsiaTheme="minorEastAsia" w:hAnsi="Times New Roman" w:cs="Times New Roman"/>
-          <w:sz w:val="28"/>
-          <w:szCs w:val="28"/>
-        </w:rPr>
-        <w:t xml:space="preserve">, </w:t>
-      </w:r>
-      <w:r>
-        <w:rPr>
-          <w:rFonts w:ascii="Times New Roman" w:eastAsiaTheme="minorEastAsia" w:hAnsi="Times New Roman" w:cs="Times New Roman"/>
-          <w:sz w:val="28"/>
-          <w:szCs w:val="28"/>
-        </w:rPr>
-        <w:t>3</w:t>
-      </w:r>
-      <w:r>
-        <w:rPr>
-          <w:rFonts w:ascii="Times New Roman" w:eastAsiaTheme="minorEastAsia" w:hAnsi="Times New Roman" w:cs="Times New Roman"/>
-          <w:sz w:val="28"/>
-          <w:szCs w:val="28"/>
-        </w:rPr>
-        <w:t>}</w:t>
-      </w:r>
-      <w:r>
-        <w:rPr>
-          <w:rFonts w:ascii="Times New Roman" w:eastAsiaTheme="minorEastAsia" w:hAnsi="Times New Roman" w:cs="Times New Roman"/>
-          <w:sz w:val="28"/>
-          <w:szCs w:val="28"/>
-        </w:rPr>
-        <w:t xml:space="preserve"> переход в себя</w:t>
-      </w:r>
-    </w:p>
-    <w:p>
-      <w:pPr>
-        <w:jc w:val="both"/>
-        <w:rPr>
-          <w:rFonts w:ascii="Times New Roman" w:eastAsiaTheme="minorEastAsia" w:hAnsi="Times New Roman" w:cs="Times New Roman"/>
-          <w:sz w:val="28"/>
-          <w:szCs w:val="28"/>
-        </w:rPr>
-      </w:pPr>
-    </w:p>
-    <w:p>
-      <w:pPr>
-        <w:jc w:val="both"/>
-        <w:rPr>
-          <w:rFonts w:ascii="Times New Roman" w:eastAsiaTheme="minorEastAsia" w:hAnsi="Times New Roman" w:cs="Times New Roman"/>
-          <w:b/>
-          <w:sz w:val="28"/>
-          <w:szCs w:val="28"/>
-        </w:rPr>
-      </w:pPr>
-      <w:r>
-        <w:rPr>
-          <w:rFonts w:ascii="Times New Roman" w:eastAsiaTheme="minorEastAsia" w:hAnsi="Times New Roman" w:cs="Times New Roman"/>
-          <w:b/>
-          <w:sz w:val="28"/>
-          <w:szCs w:val="28"/>
-        </w:rPr>
-        <w:t>Структура лексического анализатора</w:t>
-      </w:r>
-    </w:p>
-    <w:p>
-      <w:pPr>
-        <w:jc w:val="both"/>
-        <w:rPr>
-          <w:rFonts w:ascii="Times New Roman" w:eastAsiaTheme="minorEastAsia" w:hAnsi="Times New Roman" w:cs="Times New Roman"/>
-          <w:sz w:val="28"/>
-          <w:szCs w:val="28"/>
-        </w:rPr>
-      </w:pPr>
-      <w:r>
-        <w:rPr>
-          <w:rFonts w:ascii="Times New Roman" w:eastAsiaTheme="minorEastAsia" w:hAnsi="Times New Roman" w:cs="Times New Roman"/>
-          <w:sz w:val="28"/>
-          <w:szCs w:val="28"/>
-        </w:rPr>
-        <w:t>Входной буфер – исходный текст программы (массив символов)</w:t>
-      </w:r>
-    </w:p>
-    <w:p>
-      <w:pPr>
-        <w:jc w:val="both"/>
-        <w:rPr>
-          <w:rFonts w:ascii="Times New Roman" w:eastAsiaTheme="minorEastAsia" w:hAnsi="Times New Roman" w:cs="Times New Roman"/>
-          <w:sz w:val="28"/>
-          <w:szCs w:val="28"/>
-        </w:rPr>
-      </w:pPr>
-      <w:r>
-        <w:rPr>
-          <w:rFonts w:ascii="Times New Roman" w:eastAsiaTheme="minorEastAsia" w:hAnsi="Times New Roman" w:cs="Times New Roman"/>
-          <w:sz w:val="28"/>
-          <w:szCs w:val="28"/>
-        </w:rPr>
-        <w:t>В таблице действий указывается, как для каждого класса лексем сформировать лексический знак.</w:t>
-      </w:r>
-    </w:p>
-    <w:p>
-      <w:pPr>
-        <w:jc w:val="both"/>
-        <w:rPr>
-          <w:rFonts w:ascii="Times New Roman" w:eastAsiaTheme="minorEastAsia" w:hAnsi="Times New Roman" w:cs="Times New Roman"/>
-          <w:sz w:val="28"/>
-          <w:szCs w:val="28"/>
-        </w:rPr>
-      </w:pPr>
-      <w:r>
-        <w:rPr>
-          <w:rFonts w:ascii="Times New Roman" w:eastAsiaTheme="minorEastAsia" w:hAnsi="Times New Roman" w:cs="Times New Roman"/>
-          <w:sz w:val="28"/>
-          <w:szCs w:val="28"/>
-        </w:rPr>
-        <w:t>В таблице переходов нужно заставить работать вместе несколько распознавателей.</w:t>
-      </w:r>
-    </w:p>
-    <w:p>
-      <w:pPr>
-        <w:jc w:val="both"/>
-        <w:rPr>
-          <w:rFonts w:ascii="Times New Roman" w:eastAsiaTheme="minorEastAsia" w:hAnsi="Times New Roman" w:cs="Times New Roman"/>
-          <w:sz w:val="28"/>
-          <w:szCs w:val="28"/>
-        </w:rPr>
-      </w:pPr>
-      <w:r>
-        <w:rPr>
-          <w:rFonts w:ascii="Times New Roman" w:eastAsiaTheme="minorEastAsia" w:hAnsi="Times New Roman" w:cs="Times New Roman"/>
-          <w:sz w:val="28"/>
-          <w:szCs w:val="28"/>
-        </w:rPr>
-        <w:t>Каждому регулярному выражению соответствует свой ДКА</w:t>
-      </w:r>
-    </w:p>
-    <w:p>
-      <w:pPr>
-        <w:jc w:val="both"/>
-        <w:rPr>
-          <w:rFonts w:ascii="Times New Roman" w:eastAsiaTheme="minorEastAsia" w:hAnsi="Times New Roman" w:cs="Times New Roman"/>
-          <w:sz w:val="28"/>
-          <w:szCs w:val="28"/>
-        </w:rPr>
-      </w:pPr>
-      <w:r>
-        <w:rPr>
-          <w:rFonts w:ascii="Times New Roman" w:eastAsiaTheme="minorEastAsia" w:hAnsi="Times New Roman" w:cs="Times New Roman"/>
-          <w:sz w:val="28"/>
-          <w:szCs w:val="28"/>
-        </w:rPr>
-        <w:t xml:space="preserve">Можно взять одно состояние в качестве стартового и с помощью </w:t>
-      </w:r>
-      <w:r>
-        <w:rPr>
-          <w:rFonts w:ascii="Times New Roman" w:eastAsiaTheme="minorEastAsia" w:hAnsi="Times New Roman" w:cs="Times New Roman"/>
-          <w:sz w:val="28"/>
-          <w:szCs w:val="28"/>
-          <w:lang w:val="en-US"/>
-        </w:rPr>
-        <w:t>ε</w:t>
-      </w:r>
-      <w:r>
-        <w:rPr>
-          <w:rFonts w:ascii="Times New Roman" w:eastAsiaTheme="minorEastAsia" w:hAnsi="Times New Roman" w:cs="Times New Roman"/>
-          <w:sz w:val="28"/>
-          <w:szCs w:val="28"/>
-        </w:rPr>
-        <w:t xml:space="preserve"> переходы получить автомат с </w:t>
-      </w:r>
-      <w:r>
-        <w:rPr>
-          <w:rFonts w:ascii="Times New Roman" w:eastAsiaTheme="minorEastAsia" w:hAnsi="Times New Roman" w:cs="Times New Roman"/>
-          <w:sz w:val="28"/>
-          <w:szCs w:val="28"/>
-          <w:lang w:val="en-US"/>
-        </w:rPr>
-        <w:t>N</w:t>
-      </w:r>
-      <w:r>
-        <w:rPr>
-          <w:rFonts w:ascii="Times New Roman" w:eastAsiaTheme="minorEastAsia" w:hAnsi="Times New Roman" w:cs="Times New Roman"/>
-          <w:sz w:val="28"/>
-          <w:szCs w:val="28"/>
-        </w:rPr>
-        <w:t xml:space="preserve"> </w:t>
-      </w:r>
-      <w:r>
-        <w:rPr>
-          <w:rFonts w:ascii="Times New Roman" w:eastAsiaTheme="minorEastAsia" w:hAnsi="Times New Roman" w:cs="Times New Roman"/>
-          <w:sz w:val="28"/>
-          <w:szCs w:val="28"/>
-        </w:rPr>
         <w:t>финальными состояниями.</w:t>
       </w:r>
       <w:r>
@@ -3728,7 +3832,25 @@
           <w:sz w:val="28"/>
           <w:szCs w:val="28"/>
         </w:rPr>
-        <w:t xml:space="preserve">А) языки, распознаваемые отдельными конечными автоматами могут пересекаться. Решением может выступать определение приоритетов для </w:t>
+        <w:t xml:space="preserve">А) языки, распознаваемые </w:t>
+      </w:r>
+      <w:proofErr w:type="gramStart"/>
+      <w:r>
+        <w:rPr>
+          <w:rFonts w:ascii="Times New Roman" w:eastAsiaTheme="minorEastAsia" w:hAnsi="Times New Roman" w:cs="Times New Roman"/>
+          <w:sz w:val="28"/>
+          <w:szCs w:val="28"/>
+        </w:rPr>
+        <w:t>отдельными конечными автоматами</w:t>
+      </w:r>
+      <w:proofErr w:type="gramEnd"/>
+      <w:r>
+        <w:rPr>
+          <w:rFonts w:ascii="Times New Roman" w:eastAsiaTheme="minorEastAsia" w:hAnsi="Times New Roman" w:cs="Times New Roman"/>
+          <w:sz w:val="28"/>
+          <w:szCs w:val="28"/>
+        </w:rPr>
+        <w:t xml:space="preserve"> могут пересекаться. Решением может выступать определение приоритетов для </w:t>
       </w:r>
       <w:r>
         <w:rPr>
@@ -3917,6 +4039,7 @@
         </w:rPr>
         <w:t>Синтаксический анализатор строится на основе контекста свободных грамматик (КСГ). КСГ свободны описать более широкий языков, чем регулярные выражения. Они свободны различать рекурсивные вложенные структуры. Формально КСГ – четверка объектов: (</w:t>
       </w:r>
+      <w:proofErr w:type="gramStart"/>
       <w:r>
         <w:rPr>
           <w:rFonts w:ascii="Times New Roman" w:eastAsiaTheme="minorEastAsia" w:hAnsi="Times New Roman" w:cs="Times New Roman"/>
@@ -3943,6 +4066,7 @@
         </w:rPr>
         <w:t>T</w:t>
       </w:r>
+      <w:proofErr w:type="gramEnd"/>
       <w:r>
         <w:rPr>
           <w:rFonts w:ascii="Times New Roman" w:eastAsiaTheme="minorEastAsia" w:hAnsi="Times New Roman" w:cs="Times New Roman"/>
@@ -4253,6 +4377,7 @@
         </w:rPr>
         <w:t xml:space="preserve"> </w:t>
       </w:r>
+      <w:proofErr w:type="gramStart"/>
       <w:r>
         <w:rPr>
           <w:rFonts w:ascii="Times New Roman" w:eastAsiaTheme="minorEastAsia" w:hAnsi="Times New Roman" w:cs="Times New Roman"/>
@@ -4270,6 +4395,7 @@
         </w:rPr>
         <w:t>)^</w:t>
       </w:r>
+      <w:proofErr w:type="gramEnd"/>
       <w:r>
         <w:rPr>
           <w:rFonts w:ascii="Times New Roman" w:eastAsiaTheme="minorEastAsia" w:hAnsi="Times New Roman" w:cs="Times New Roman"/>
@@ -4296,7 +4422,27 @@
           <w:szCs w:val="28"/>
           <w:lang w:val="en-US"/>
         </w:rPr>
-        <w:t>(1+2)*3</w:t>
+        <w:t>(1+</w:t>
+      </w:r>
+      <w:proofErr w:type="gramStart"/>
+      <w:r>
+        <w:rPr>
+          <w:rFonts w:ascii="Times New Roman" w:eastAsiaTheme="minorEastAsia" w:hAnsi="Times New Roman" w:cs="Times New Roman"/>
+          <w:sz w:val="28"/>
+          <w:szCs w:val="28"/>
+          <w:lang w:val="en-US"/>
+        </w:rPr>
+        <w:t>2)*</w:t>
+      </w:r>
+      <w:proofErr w:type="gramEnd"/>
+      <w:r>
+        <w:rPr>
+          <w:rFonts w:ascii="Times New Roman" w:eastAsiaTheme="minorEastAsia" w:hAnsi="Times New Roman" w:cs="Times New Roman"/>
+          <w:sz w:val="28"/>
+          <w:szCs w:val="28"/>
+          <w:lang w:val="en-US"/>
+        </w:rPr>
+        <w:t>3</w:t>
       </w:r>
       <w:r>
         <w:rPr>
@@ -4569,6 +4715,7 @@
           <w:szCs w:val="28"/>
         </w:rPr>
       </w:pPr>
+      <w:proofErr w:type="gramStart"/>
       <w:r>
         <w:rPr>
           <w:rFonts w:ascii="Times New Roman" w:eastAsiaTheme="minorEastAsia" w:hAnsi="Times New Roman" w:cs="Times New Roman"/>
@@ -4585,7 +4732,16 @@
           <w:sz w:val="28"/>
           <w:szCs w:val="28"/>
         </w:rPr>
-        <w:t xml:space="preserve">,+,*,(,) – </w:t>
+        <w:t>,+</w:t>
+      </w:r>
+      <w:proofErr w:type="gramEnd"/>
+      <w:r>
+        <w:rPr>
+          <w:rFonts w:ascii="Times New Roman" w:eastAsiaTheme="minorEastAsia" w:hAnsi="Times New Roman" w:cs="Times New Roman"/>
+          <w:sz w:val="28"/>
+          <w:szCs w:val="28"/>
+        </w:rPr>
+        <w:t xml:space="preserve">,*,(,) – </w:t>
       </w:r>
       <w:r>
         <w:rPr>
@@ -4636,6 +4792,7 @@
           <w:szCs w:val="28"/>
         </w:rPr>
       </w:pPr>
+      <w:proofErr w:type="gramStart"/>
       <w:r>
         <w:rPr>
           <w:rFonts w:ascii="Times New Roman" w:eastAsiaTheme="minorEastAsia" w:hAnsi="Times New Roman" w:cs="Times New Roman"/>
@@ -4662,6 +4819,7 @@
         </w:rPr>
         <w:t>b</w:t>
       </w:r>
+      <w:proofErr w:type="gramEnd"/>
       <w:r>
         <w:rPr>
           <w:rFonts w:ascii="Times New Roman" w:eastAsiaTheme="minorEastAsia" w:hAnsi="Times New Roman" w:cs="Times New Roman"/>
@@ -4722,6 +4880,7 @@
           <w:szCs w:val="28"/>
         </w:rPr>
       </w:pPr>
+      <w:proofErr w:type="gramStart"/>
       <w:r>
         <w:rPr>
           <w:rFonts w:ascii="Times New Roman" w:eastAsiaTheme="minorEastAsia" w:hAnsi="Times New Roman" w:cs="Times New Roman"/>
@@ -4748,6 +4907,7 @@
         </w:rPr>
         <w:t>B</w:t>
       </w:r>
+      <w:proofErr w:type="gramEnd"/>
       <w:r>
         <w:rPr>
           <w:rFonts w:ascii="Times New Roman" w:eastAsiaTheme="minorEastAsia" w:hAnsi="Times New Roman" w:cs="Times New Roman"/>
@@ -4818,6 +4978,7 @@
           <w:szCs w:val="28"/>
         </w:rPr>
       </w:pPr>
+      <w:proofErr w:type="gramStart"/>
       <w:r>
         <w:rPr>
           <w:rFonts w:ascii="Times New Roman" w:eastAsiaTheme="minorEastAsia" w:hAnsi="Times New Roman" w:cs="Times New Roman"/>
@@ -4844,6 +5005,7 @@
         </w:rPr>
         <w:t>V</w:t>
       </w:r>
+      <w:proofErr w:type="gramEnd"/>
       <w:r>
         <w:rPr>
           <w:rFonts w:ascii="Times New Roman" w:eastAsiaTheme="minorEastAsia" w:hAnsi="Times New Roman" w:cs="Times New Roman"/>
@@ -4972,6 +5134,7 @@
           <w:szCs w:val="28"/>
         </w:rPr>
       </w:pPr>
+      <w:proofErr w:type="gramStart"/>
       <w:r>
         <w:rPr>
           <w:rFonts w:ascii="Times New Roman" w:eastAsiaTheme="minorEastAsia" w:hAnsi="Times New Roman" w:cs="Times New Roman"/>
@@ -4998,6 +5161,7 @@
         </w:rPr>
         <w:t>v</w:t>
       </w:r>
+      <w:proofErr w:type="gramEnd"/>
       <w:r>
         <w:rPr>
           <w:rFonts w:ascii="Times New Roman" w:eastAsiaTheme="minorEastAsia" w:hAnsi="Times New Roman" w:cs="Times New Roman"/>
@@ -5132,7 +5296,16 @@
           <w:sz w:val="28"/>
           <w:szCs w:val="28"/>
         </w:rPr>
-        <w:t>альфа гамма бета, если продукция А-</w:t>
+        <w:t>альфа гамма бета, если продукция А</w:t>
+      </w:r>
+      <w:proofErr w:type="gramStart"/>
+      <w:r>
+        <w:rPr>
+          <w:rFonts w:ascii="Times New Roman" w:eastAsiaTheme="minorEastAsia" w:hAnsi="Times New Roman" w:cs="Times New Roman"/>
+          <w:sz w:val="28"/>
+          <w:szCs w:val="28"/>
+        </w:rPr>
+        <w:t>-</w:t>
       </w:r>
       <w:r>
         <w:rPr>
@@ -5148,7 +5321,16 @@
           <w:sz w:val="28"/>
           <w:szCs w:val="28"/>
         </w:rPr>
-        <w:t xml:space="preserve">гамма принадлежит </w:t>
+        <w:t>гамма</w:t>
+      </w:r>
+      <w:proofErr w:type="gramEnd"/>
+      <w:r>
+        <w:rPr>
+          <w:rFonts w:ascii="Times New Roman" w:eastAsiaTheme="minorEastAsia" w:hAnsi="Times New Roman" w:cs="Times New Roman"/>
+          <w:sz w:val="28"/>
+          <w:szCs w:val="28"/>
+        </w:rPr>
+        <w:t xml:space="preserve"> принадлежит </w:t>
       </w:r>
       <w:r>
         <w:rPr>
@@ -5250,7 +5432,25 @@
           <w:sz w:val="28"/>
           <w:szCs w:val="28"/>
         </w:rPr>
-        <w:t xml:space="preserve">бета из альфа можно получить бета за один шаг заменой самого левого </w:t>
+        <w:t xml:space="preserve">бета </w:t>
+      </w:r>
+      <w:proofErr w:type="gramStart"/>
+      <w:r>
+        <w:rPr>
+          <w:rFonts w:ascii="Times New Roman" w:eastAsiaTheme="minorEastAsia" w:hAnsi="Times New Roman" w:cs="Times New Roman"/>
+          <w:sz w:val="28"/>
+          <w:szCs w:val="28"/>
+        </w:rPr>
+        <w:t>из альфа</w:t>
+      </w:r>
+      <w:proofErr w:type="gramEnd"/>
+      <w:r>
+        <w:rPr>
+          <w:rFonts w:ascii="Times New Roman" w:eastAsiaTheme="minorEastAsia" w:hAnsi="Times New Roman" w:cs="Times New Roman"/>
+          <w:sz w:val="28"/>
+          <w:szCs w:val="28"/>
+        </w:rPr>
+        <w:t xml:space="preserve"> можно получить бета за один шаг заменой самого левого </w:t>
       </w:r>
       <w:proofErr w:type="spellStart"/>
       <w:r>
@@ -5366,7 +5566,25 @@
           <w:sz w:val="28"/>
           <w:szCs w:val="28"/>
         </w:rPr>
-        <w:t xml:space="preserve">Порождения последовательности, принадлежащей языку можно представить в виде дерева. </w:t>
+        <w:t xml:space="preserve">Порождения последовательности, принадлежащей </w:t>
+      </w:r>
+      <w:proofErr w:type="gramStart"/>
+      <w:r>
+        <w:rPr>
+          <w:rFonts w:ascii="Times New Roman" w:eastAsiaTheme="minorEastAsia" w:hAnsi="Times New Roman" w:cs="Times New Roman"/>
+          <w:sz w:val="28"/>
+          <w:szCs w:val="28"/>
+        </w:rPr>
+        <w:t>языку</w:t>
+      </w:r>
+      <w:proofErr w:type="gramEnd"/>
+      <w:r>
+        <w:rPr>
+          <w:rFonts w:ascii="Times New Roman" w:eastAsiaTheme="minorEastAsia" w:hAnsi="Times New Roman" w:cs="Times New Roman"/>
+          <w:sz w:val="28"/>
+          <w:szCs w:val="28"/>
+        </w:rPr>
+        <w:t xml:space="preserve"> можно представить в виде дерева. </w:t>
       </w:r>
       <w:r>
         <w:rPr>
@@ -5791,7 +6009,16 @@
           <w:sz w:val="28"/>
           <w:szCs w:val="28"/>
         </w:rPr>
-        <w:t>Алфавит автомата будет совпадать с множеством терминалов. Если в автомате есть переход из первого состояния во второе по символу а, то этот факт можно обозначить продукцией А1-</w:t>
+        <w:t>Алфавит автомата будет совпадать с множеством терминалов. Если в автомате есть переход из первого состояния во второе по символу а, то этот факт можно обозначить продукцией А1</w:t>
+      </w:r>
+      <w:proofErr w:type="gramStart"/>
+      <w:r>
+        <w:rPr>
+          <w:rFonts w:ascii="Times New Roman" w:eastAsiaTheme="minorEastAsia" w:hAnsi="Times New Roman" w:cs="Times New Roman"/>
+          <w:sz w:val="28"/>
+          <w:szCs w:val="28"/>
+        </w:rPr>
+        <w:t>-</w:t>
       </w:r>
       <w:r>
         <w:rPr>
@@ -5812,6 +6039,7 @@
         <w:t>aA</w:t>
       </w:r>
       <w:proofErr w:type="spellEnd"/>
+      <w:proofErr w:type="gramEnd"/>
       <w:r>
         <w:rPr>
           <w:rFonts w:ascii="Times New Roman" w:eastAsiaTheme="minorEastAsia" w:hAnsi="Times New Roman" w:cs="Times New Roman"/>
@@ -5844,7 +6072,16 @@
           <w:sz w:val="28"/>
           <w:szCs w:val="28"/>
         </w:rPr>
-        <w:t>А1-</w:t>
+        <w:t>А1</w:t>
+      </w:r>
+      <w:proofErr w:type="gramStart"/>
+      <w:r>
+        <w:rPr>
+          <w:rFonts w:ascii="Times New Roman" w:eastAsiaTheme="minorEastAsia" w:hAnsi="Times New Roman" w:cs="Times New Roman"/>
+          <w:sz w:val="28"/>
+          <w:szCs w:val="28"/>
+        </w:rPr>
+        <w:t>-</w:t>
       </w:r>
       <w:r>
         <w:rPr>
@@ -5863,6 +6100,7 @@
         </w:rPr>
         <w:t>b</w:t>
       </w:r>
+      <w:proofErr w:type="gramEnd"/>
       <w:r>
         <w:rPr>
           <w:rFonts w:ascii="Times New Roman" w:eastAsiaTheme="minorEastAsia" w:hAnsi="Times New Roman" w:cs="Times New Roman"/>
@@ -6440,7 +6678,16 @@
           <w:sz w:val="28"/>
           <w:szCs w:val="28"/>
         </w:rPr>
-        <w:t>Е-</w:t>
+        <w:t>Е</w:t>
+      </w:r>
+      <w:proofErr w:type="gramStart"/>
+      <w:r>
+        <w:rPr>
+          <w:rFonts w:ascii="Times New Roman" w:eastAsiaTheme="minorEastAsia" w:hAnsi="Times New Roman" w:cs="Times New Roman"/>
+          <w:sz w:val="28"/>
+          <w:szCs w:val="28"/>
+        </w:rPr>
+        <w:t>-</w:t>
       </w:r>
       <w:r>
         <w:rPr>
@@ -6456,7 +6703,16 @@
           <w:sz w:val="28"/>
           <w:szCs w:val="28"/>
         </w:rPr>
-        <w:t>Е+Т – рекурсия стоит слева</w:t>
+        <w:t>Е</w:t>
+      </w:r>
+      <w:proofErr w:type="gramEnd"/>
+      <w:r>
+        <w:rPr>
+          <w:rFonts w:ascii="Times New Roman" w:eastAsiaTheme="minorEastAsia" w:hAnsi="Times New Roman" w:cs="Times New Roman"/>
+          <w:sz w:val="28"/>
+          <w:szCs w:val="28"/>
+        </w:rPr>
+        <w:t>+Т – рекурсия стоит слева</w:t>
       </w:r>
     </w:p>
     <w:p>
@@ -6564,7 +6820,16 @@
           <w:sz w:val="28"/>
           <w:szCs w:val="28"/>
         </w:rPr>
-        <w:t>Е-</w:t>
+        <w:t>Е</w:t>
+      </w:r>
+      <w:proofErr w:type="gramStart"/>
+      <w:r>
+        <w:rPr>
+          <w:rFonts w:ascii="Times New Roman" w:eastAsiaTheme="minorEastAsia" w:hAnsi="Times New Roman" w:cs="Times New Roman"/>
+          <w:sz w:val="28"/>
+          <w:szCs w:val="28"/>
+        </w:rPr>
+        <w:t>-</w:t>
       </w:r>
       <w:r>
         <w:rPr>
@@ -6580,7 +6845,16 @@
           <w:sz w:val="28"/>
           <w:szCs w:val="28"/>
         </w:rPr>
-        <w:t>Е+Т – непосредственная левая рекурсия</w:t>
+        <w:t>Е</w:t>
+      </w:r>
+      <w:proofErr w:type="gramEnd"/>
+      <w:r>
+        <w:rPr>
+          <w:rFonts w:ascii="Times New Roman" w:eastAsiaTheme="minorEastAsia" w:hAnsi="Times New Roman" w:cs="Times New Roman"/>
+          <w:sz w:val="28"/>
+          <w:szCs w:val="28"/>
+        </w:rPr>
+        <w:t>+Т – непосредственная левая рекурсия</w:t>
       </w:r>
     </w:p>
     <w:p>
@@ -6610,19 +6884,19 @@
           <w:sz w:val="28"/>
           <w:szCs w:val="28"/>
         </w:rPr>
-        <w:t>Е-&gt;Аα</w:t>
-      </w:r>
-    </w:p>
-    <w:p>
-      <w:pPr>
-        <w:jc w:val="both"/>
+        <w:t>Е</w:t>
+      </w:r>
+      <w:proofErr w:type="gramStart"/>
+      <w:r>
         <w:rPr>
           <w:rFonts w:ascii="Times New Roman" w:eastAsiaTheme="minorEastAsia" w:hAnsi="Times New Roman" w:cs="Times New Roman"/>
           <w:b/>
           <w:sz w:val="28"/>
           <w:szCs w:val="28"/>
         </w:rPr>
-      </w:pPr>
+        <w:t>-&gt;А</w:t>
+      </w:r>
+      <w:proofErr w:type="gramEnd"/>
       <w:r>
         <w:rPr>
           <w:rFonts w:ascii="Times New Roman" w:eastAsiaTheme="minorEastAsia" w:hAnsi="Times New Roman" w:cs="Times New Roman"/>
@@ -6630,15 +6904,55 @@
           <w:sz w:val="28"/>
           <w:szCs w:val="28"/>
         </w:rPr>
-        <w:t>А-&gt;Еβ</w:t>
-      </w:r>
-      <w:r>
+        <w:t>α</w:t>
+      </w:r>
+    </w:p>
+    <w:p>
+      <w:pPr>
+        <w:jc w:val="both"/>
         <w:rPr>
           <w:rFonts w:ascii="Times New Roman" w:eastAsiaTheme="minorEastAsia" w:hAnsi="Times New Roman" w:cs="Times New Roman"/>
           <w:b/>
           <w:sz w:val="28"/>
           <w:szCs w:val="28"/>
         </w:rPr>
+      </w:pPr>
+      <w:r>
+        <w:rPr>
+          <w:rFonts w:ascii="Times New Roman" w:eastAsiaTheme="minorEastAsia" w:hAnsi="Times New Roman" w:cs="Times New Roman"/>
+          <w:b/>
+          <w:sz w:val="28"/>
+          <w:szCs w:val="28"/>
+        </w:rPr>
+        <w:t>А</w:t>
+      </w:r>
+      <w:proofErr w:type="gramStart"/>
+      <w:r>
+        <w:rPr>
+          <w:rFonts w:ascii="Times New Roman" w:eastAsiaTheme="minorEastAsia" w:hAnsi="Times New Roman" w:cs="Times New Roman"/>
+          <w:b/>
+          <w:sz w:val="28"/>
+          <w:szCs w:val="28"/>
+        </w:rPr>
+        <w:t>-&gt;Е</w:t>
+      </w:r>
+      <w:proofErr w:type="gramEnd"/>
+      <w:r>
+        <w:rPr>
+          <w:rFonts w:ascii="Times New Roman" w:eastAsiaTheme="minorEastAsia" w:hAnsi="Times New Roman" w:cs="Times New Roman"/>
+          <w:b/>
+          <w:sz w:val="28"/>
+          <w:szCs w:val="28"/>
+        </w:rPr>
+        <w:t>β</w:t>
+      </w:r>
+      <w:r>
+        <w:rPr>
+          <w:rFonts w:ascii="Times New Roman" w:eastAsiaTheme="minorEastAsia" w:hAnsi="Times New Roman" w:cs="Times New Roman"/>
+          <w:b/>
+          <w:sz w:val="28"/>
+          <w:szCs w:val="28"/>
+        </w:rPr>
         <w:t xml:space="preserve"> </w:t>
       </w:r>
     </w:p>
@@ -6705,7 +7019,16 @@
           <w:sz w:val="28"/>
           <w:szCs w:val="28"/>
         </w:rPr>
-        <w:t>А-</w:t>
+        <w:t>А</w:t>
+      </w:r>
+      <w:proofErr w:type="gramStart"/>
+      <w:r>
+        <w:rPr>
+          <w:rFonts w:ascii="Times New Roman" w:eastAsiaTheme="minorEastAsia" w:hAnsi="Times New Roman" w:cs="Times New Roman"/>
+          <w:sz w:val="28"/>
+          <w:szCs w:val="28"/>
+        </w:rPr>
+        <w:t>-</w:t>
       </w:r>
       <w:r>
         <w:rPr>
@@ -6721,25 +7044,43 @@
           <w:sz w:val="28"/>
           <w:szCs w:val="28"/>
         </w:rPr>
-        <w:t>Аα</w:t>
-      </w:r>
-    </w:p>
-    <w:p>
-      <w:pPr>
-        <w:jc w:val="both"/>
-        <w:rPr>
-          <w:rFonts w:ascii="Times New Roman" w:eastAsiaTheme="minorEastAsia" w:hAnsi="Times New Roman" w:cs="Times New Roman"/>
-          <w:sz w:val="28"/>
-          <w:szCs w:val="28"/>
-        </w:rPr>
-      </w:pPr>
-      <w:r>
-        <w:rPr>
-          <w:rFonts w:ascii="Times New Roman" w:eastAsiaTheme="minorEastAsia" w:hAnsi="Times New Roman" w:cs="Times New Roman"/>
-          <w:sz w:val="28"/>
-          <w:szCs w:val="28"/>
-        </w:rPr>
-        <w:t>А-</w:t>
+        <w:t>А</w:t>
+      </w:r>
+      <w:proofErr w:type="gramEnd"/>
+      <w:r>
+        <w:rPr>
+          <w:rFonts w:ascii="Times New Roman" w:eastAsiaTheme="minorEastAsia" w:hAnsi="Times New Roman" w:cs="Times New Roman"/>
+          <w:sz w:val="28"/>
+          <w:szCs w:val="28"/>
+        </w:rPr>
+        <w:t>α</w:t>
+      </w:r>
+    </w:p>
+    <w:p>
+      <w:pPr>
+        <w:jc w:val="both"/>
+        <w:rPr>
+          <w:rFonts w:ascii="Times New Roman" w:eastAsiaTheme="minorEastAsia" w:hAnsi="Times New Roman" w:cs="Times New Roman"/>
+          <w:sz w:val="28"/>
+          <w:szCs w:val="28"/>
+        </w:rPr>
+      </w:pPr>
+      <w:r>
+        <w:rPr>
+          <w:rFonts w:ascii="Times New Roman" w:eastAsiaTheme="minorEastAsia" w:hAnsi="Times New Roman" w:cs="Times New Roman"/>
+          <w:sz w:val="28"/>
+          <w:szCs w:val="28"/>
+        </w:rPr>
+        <w:t>А</w:t>
+      </w:r>
+      <w:proofErr w:type="gramStart"/>
+      <w:r>
+        <w:rPr>
+          <w:rFonts w:ascii="Times New Roman" w:eastAsiaTheme="minorEastAsia" w:hAnsi="Times New Roman" w:cs="Times New Roman"/>
+          <w:sz w:val="28"/>
+          <w:szCs w:val="28"/>
+        </w:rPr>
+        <w:t>-</w:t>
       </w:r>
       <w:r>
         <w:rPr>
@@ -6757,6 +7098,7 @@
         </w:rPr>
         <w:t>β</w:t>
       </w:r>
+      <w:proofErr w:type="gramEnd"/>
     </w:p>
     <w:p>
       <w:pPr>
@@ -6775,6 +7117,7 @@
         </w:rPr>
         <w:t>{</w:t>
       </w:r>
+      <w:proofErr w:type="gramStart"/>
       <w:r>
         <w:rPr>
           <w:rFonts w:ascii="Times New Roman" w:eastAsiaTheme="minorEastAsia" w:hAnsi="Times New Roman" w:cs="Times New Roman"/>
@@ -6801,6 +7144,7 @@
         </w:rPr>
         <w:t>βα</w:t>
       </w:r>
+      <w:proofErr w:type="gramEnd"/>
       <w:r>
         <w:rPr>
           <w:rFonts w:ascii="Times New Roman" w:eastAsiaTheme="minorEastAsia" w:hAnsi="Times New Roman" w:cs="Times New Roman"/>
@@ -6879,7 +7223,16 @@
           <w:sz w:val="28"/>
           <w:szCs w:val="28"/>
         </w:rPr>
-        <w:t>А-</w:t>
+        <w:t>А</w:t>
+      </w:r>
+      <w:proofErr w:type="gramStart"/>
+      <w:r>
+        <w:rPr>
+          <w:rFonts w:ascii="Times New Roman" w:eastAsiaTheme="minorEastAsia" w:hAnsi="Times New Roman" w:cs="Times New Roman"/>
+          <w:sz w:val="28"/>
+          <w:szCs w:val="28"/>
+        </w:rPr>
+        <w:t>-</w:t>
       </w:r>
       <w:r>
         <w:rPr>
@@ -6895,7 +7248,16 @@
           <w:sz w:val="28"/>
           <w:szCs w:val="28"/>
         </w:rPr>
-        <w:t>βА</w:t>
+        <w:t>β</w:t>
+      </w:r>
+      <w:proofErr w:type="gramEnd"/>
+      <w:r>
+        <w:rPr>
+          <w:rFonts w:ascii="Times New Roman" w:eastAsiaTheme="minorEastAsia" w:hAnsi="Times New Roman" w:cs="Times New Roman"/>
+          <w:sz w:val="28"/>
+          <w:szCs w:val="28"/>
+        </w:rPr>
+        <w:t>А</w:t>
       </w:r>
       <w:r>
         <w:rPr>
@@ -6921,7 +7283,25 @@
           <w:sz w:val="28"/>
           <w:szCs w:val="28"/>
         </w:rPr>
-        <w:t>A’-&gt;αA’</w:t>
+        <w:t>A’</w:t>
+      </w:r>
+      <w:proofErr w:type="gramStart"/>
+      <w:r>
+        <w:rPr>
+          <w:rFonts w:ascii="Times New Roman" w:eastAsiaTheme="minorEastAsia" w:hAnsi="Times New Roman" w:cs="Times New Roman"/>
+          <w:sz w:val="28"/>
+          <w:szCs w:val="28"/>
+        </w:rPr>
+        <w:t>-&gt;α</w:t>
+      </w:r>
+      <w:proofErr w:type="gramEnd"/>
+      <w:r>
+        <w:rPr>
+          <w:rFonts w:ascii="Times New Roman" w:eastAsiaTheme="minorEastAsia" w:hAnsi="Times New Roman" w:cs="Times New Roman"/>
+          <w:sz w:val="28"/>
+          <w:szCs w:val="28"/>
+        </w:rPr>
+        <w:t>A’</w:t>
       </w:r>
     </w:p>
     <w:p>
@@ -6949,6 +7329,7 @@
         </w:rPr>
         <w:t>’</w:t>
       </w:r>
+      <w:proofErr w:type="gramStart"/>
       <w:r>
         <w:rPr>
           <w:rFonts w:ascii="Times New Roman" w:eastAsiaTheme="minorEastAsia" w:hAnsi="Times New Roman" w:cs="Times New Roman"/>
@@ -6973,6 +7354,7 @@
         </w:rPr>
         <w:t>ε</w:t>
       </w:r>
+      <w:proofErr w:type="gramEnd"/>
     </w:p>
     <w:p>
       <w:pPr>
@@ -7025,7 +7407,16 @@
           <w:sz w:val="28"/>
           <w:szCs w:val="28"/>
         </w:rPr>
-        <w:t>А-</w:t>
+        <w:t>А</w:t>
+      </w:r>
+      <w:proofErr w:type="gramStart"/>
+      <w:r>
+        <w:rPr>
+          <w:rFonts w:ascii="Times New Roman" w:eastAsiaTheme="minorEastAsia" w:hAnsi="Times New Roman" w:cs="Times New Roman"/>
+          <w:sz w:val="28"/>
+          <w:szCs w:val="28"/>
+        </w:rPr>
+        <w:t>-</w:t>
       </w:r>
       <w:r>
         <w:rPr>
@@ -7043,6 +7434,7 @@
         </w:rPr>
         <w:t>α</w:t>
       </w:r>
+      <w:proofErr w:type="gramEnd"/>
     </w:p>
     <w:p>
       <w:pPr>
@@ -7120,7 +7512,16 @@
           <w:sz w:val="28"/>
           <w:szCs w:val="28"/>
         </w:rPr>
-        <w:t>А-</w:t>
+        <w:t>А</w:t>
+      </w:r>
+      <w:proofErr w:type="gramStart"/>
+      <w:r>
+        <w:rPr>
+          <w:rFonts w:ascii="Times New Roman" w:eastAsiaTheme="minorEastAsia" w:hAnsi="Times New Roman" w:cs="Times New Roman"/>
+          <w:sz w:val="28"/>
+          <w:szCs w:val="28"/>
+        </w:rPr>
+        <w:t>-</w:t>
       </w:r>
       <w:r>
         <w:rPr>
@@ -7139,6 +7540,7 @@
         </w:rPr>
         <w:t>а</w:t>
       </w:r>
+      <w:proofErr w:type="gramEnd"/>
       <w:r>
         <w:rPr>
           <w:rFonts w:ascii="Times New Roman" w:eastAsiaTheme="minorEastAsia" w:hAnsi="Times New Roman" w:cs="Times New Roman"/>
@@ -7164,7 +7566,16 @@
           <w:sz w:val="28"/>
           <w:szCs w:val="28"/>
         </w:rPr>
-        <w:t>А-</w:t>
+        <w:t>А</w:t>
+      </w:r>
+      <w:proofErr w:type="gramStart"/>
+      <w:r>
+        <w:rPr>
+          <w:rFonts w:ascii="Times New Roman" w:eastAsiaTheme="minorEastAsia" w:hAnsi="Times New Roman" w:cs="Times New Roman"/>
+          <w:sz w:val="28"/>
+          <w:szCs w:val="28"/>
+        </w:rPr>
+        <w:t>-</w:t>
       </w:r>
       <w:r>
         <w:rPr>
@@ -7180,7 +7591,16 @@
           <w:sz w:val="28"/>
           <w:szCs w:val="28"/>
         </w:rPr>
-        <w:t>bγ</w:t>
+        <w:t>b</w:t>
+      </w:r>
+      <w:proofErr w:type="gramEnd"/>
+      <w:r>
+        <w:rPr>
+          <w:rFonts w:ascii="Times New Roman" w:eastAsiaTheme="minorEastAsia" w:hAnsi="Times New Roman" w:cs="Times New Roman"/>
+          <w:sz w:val="28"/>
+          <w:szCs w:val="28"/>
+        </w:rPr>
+        <w:t>γ</w:t>
       </w:r>
     </w:p>
     <w:p>
@@ -7218,6 +7638,7 @@
         </w:rPr>
         <w:t xml:space="preserve">Грамматика, для которой можно сделать выбор между двумя продукциями по текущему символу буфера называется </w:t>
       </w:r>
+      <w:proofErr w:type="gramStart"/>
       <w:r>
         <w:rPr>
           <w:rFonts w:ascii="Times New Roman" w:eastAsiaTheme="minorEastAsia" w:hAnsi="Times New Roman" w:cs="Times New Roman"/>
@@ -7233,7 +7654,16 @@
           <w:sz w:val="28"/>
           <w:szCs w:val="28"/>
         </w:rPr>
-        <w:t xml:space="preserve">(1) </w:t>
+        <w:t>(</w:t>
+      </w:r>
+      <w:proofErr w:type="gramEnd"/>
+      <w:r>
+        <w:rPr>
+          <w:rFonts w:ascii="Times New Roman" w:eastAsiaTheme="minorEastAsia" w:hAnsi="Times New Roman" w:cs="Times New Roman"/>
+          <w:sz w:val="28"/>
+          <w:szCs w:val="28"/>
+        </w:rPr>
+        <w:t xml:space="preserve">1) </w:t>
       </w:r>
       <w:r>
         <w:rPr>
@@ -7454,7 +7884,16 @@
           <w:sz w:val="28"/>
           <w:szCs w:val="28"/>
         </w:rPr>
-        <w:t>А-</w:t>
+        <w:t>А</w:t>
+      </w:r>
+      <w:proofErr w:type="gramStart"/>
+      <w:r>
+        <w:rPr>
+          <w:rFonts w:ascii="Times New Roman" w:eastAsiaTheme="minorEastAsia" w:hAnsi="Times New Roman" w:cs="Times New Roman"/>
+          <w:sz w:val="28"/>
+          <w:szCs w:val="28"/>
+        </w:rPr>
+        <w:t>-</w:t>
       </w:r>
       <w:r>
         <w:rPr>
@@ -7472,6 +7911,7 @@
         </w:rPr>
         <w:t>α</w:t>
       </w:r>
+      <w:proofErr w:type="gramEnd"/>
     </w:p>
     <w:p>
       <w:pPr>
@@ -7531,25 +7971,61 @@
           <w:sz w:val="28"/>
           <w:szCs w:val="28"/>
         </w:rPr>
-        <w:t>Если во входном буфере символ А, с которого может начинаться последовательность, выводимая из альфа, то применяем продукцию альфа.</w:t>
-      </w:r>
-    </w:p>
-    <w:p>
-      <w:pPr>
-        <w:jc w:val="both"/>
-        <w:rPr>
-          <w:rFonts w:ascii="Times New Roman" w:eastAsiaTheme="minorEastAsia" w:hAnsi="Times New Roman" w:cs="Times New Roman"/>
-          <w:sz w:val="28"/>
-          <w:szCs w:val="28"/>
-        </w:rPr>
-      </w:pPr>
-      <w:r>
-        <w:rPr>
-          <w:rFonts w:ascii="Times New Roman" w:eastAsiaTheme="minorEastAsia" w:hAnsi="Times New Roman" w:cs="Times New Roman"/>
-          <w:sz w:val="28"/>
-          <w:szCs w:val="28"/>
-        </w:rPr>
-        <w:t>Если А, стоит в начале последовательности, выводимой из бета, то применяем вторую продукцию.</w:t>
+        <w:t xml:space="preserve">Если во входном буфере символ А, с которого может начинаться последовательность, выводимая </w:t>
+      </w:r>
+      <w:proofErr w:type="gramStart"/>
+      <w:r>
+        <w:rPr>
+          <w:rFonts w:ascii="Times New Roman" w:eastAsiaTheme="minorEastAsia" w:hAnsi="Times New Roman" w:cs="Times New Roman"/>
+          <w:sz w:val="28"/>
+          <w:szCs w:val="28"/>
+        </w:rPr>
+        <w:t>из альфа</w:t>
+      </w:r>
+      <w:proofErr w:type="gramEnd"/>
+      <w:r>
+        <w:rPr>
+          <w:rFonts w:ascii="Times New Roman" w:eastAsiaTheme="minorEastAsia" w:hAnsi="Times New Roman" w:cs="Times New Roman"/>
+          <w:sz w:val="28"/>
+          <w:szCs w:val="28"/>
+        </w:rPr>
+        <w:t>, то применяем продукцию альфа.</w:t>
+      </w:r>
+    </w:p>
+    <w:p>
+      <w:pPr>
+        <w:jc w:val="both"/>
+        <w:rPr>
+          <w:rFonts w:ascii="Times New Roman" w:eastAsiaTheme="minorEastAsia" w:hAnsi="Times New Roman" w:cs="Times New Roman"/>
+          <w:sz w:val="28"/>
+          <w:szCs w:val="28"/>
+        </w:rPr>
+      </w:pPr>
+      <w:r>
+        <w:rPr>
+          <w:rFonts w:ascii="Times New Roman" w:eastAsiaTheme="minorEastAsia" w:hAnsi="Times New Roman" w:cs="Times New Roman"/>
+          <w:sz w:val="28"/>
+          <w:szCs w:val="28"/>
+        </w:rPr>
+        <w:t xml:space="preserve">Если А, стоит в начале последовательности, выводимой </w:t>
+      </w:r>
+      <w:proofErr w:type="gramStart"/>
+      <w:r>
+        <w:rPr>
+          <w:rFonts w:ascii="Times New Roman" w:eastAsiaTheme="minorEastAsia" w:hAnsi="Times New Roman" w:cs="Times New Roman"/>
+          <w:sz w:val="28"/>
+          <w:szCs w:val="28"/>
+        </w:rPr>
+        <w:t>из бета</w:t>
+      </w:r>
+      <w:proofErr w:type="gramEnd"/>
+      <w:r>
+        <w:rPr>
+          <w:rFonts w:ascii="Times New Roman" w:eastAsiaTheme="minorEastAsia" w:hAnsi="Times New Roman" w:cs="Times New Roman"/>
+          <w:sz w:val="28"/>
+          <w:szCs w:val="28"/>
+        </w:rPr>
+        <w:t>, то применяем вторую продукцию.</w:t>
       </w:r>
     </w:p>
     <w:p>
@@ -7689,7 +8165,25 @@
           <w:sz w:val="28"/>
           <w:szCs w:val="28"/>
         </w:rPr>
-        <w:t>, если порождает последовательность, которая начинается с бета.</w:t>
+        <w:t xml:space="preserve">, если порождает последовательность, которая начинается </w:t>
+      </w:r>
+      <w:proofErr w:type="gramStart"/>
+      <w:r>
+        <w:rPr>
+          <w:rFonts w:ascii="Times New Roman" w:eastAsiaTheme="minorEastAsia" w:hAnsi="Times New Roman" w:cs="Times New Roman"/>
+          <w:sz w:val="28"/>
+          <w:szCs w:val="28"/>
+        </w:rPr>
+        <w:t>с бета</w:t>
+      </w:r>
+      <w:proofErr w:type="gramEnd"/>
+      <w:r>
+        <w:rPr>
+          <w:rFonts w:ascii="Times New Roman" w:eastAsiaTheme="minorEastAsia" w:hAnsi="Times New Roman" w:cs="Times New Roman"/>
+          <w:sz w:val="28"/>
+          <w:szCs w:val="28"/>
+        </w:rPr>
+        <w:t>.</w:t>
       </w:r>
     </w:p>
     <w:p>
@@ -7855,6 +8349,7 @@
         </w:rPr>
         <w:t xml:space="preserve">Пользуясь этими множествами, можно сформулировать условие, что грамматика входит в класс </w:t>
       </w:r>
+      <w:proofErr w:type="gramStart"/>
       <w:r>
         <w:rPr>
           <w:rFonts w:ascii="Times New Roman" w:eastAsiaTheme="minorEastAsia" w:hAnsi="Times New Roman" w:cs="Times New Roman"/>
@@ -7870,7 +8365,16 @@
           <w:sz w:val="28"/>
           <w:szCs w:val="28"/>
         </w:rPr>
-        <w:t>(1):</w:t>
+        <w:t>(</w:t>
+      </w:r>
+      <w:proofErr w:type="gramEnd"/>
+      <w:r>
+        <w:rPr>
+          <w:rFonts w:ascii="Times New Roman" w:eastAsiaTheme="minorEastAsia" w:hAnsi="Times New Roman" w:cs="Times New Roman"/>
+          <w:sz w:val="28"/>
+          <w:szCs w:val="28"/>
+        </w:rPr>
+        <w:t>1):</w:t>
       </w:r>
     </w:p>
     <w:p>
@@ -7890,14 +8394,34 @@
           <w:sz w:val="28"/>
           <w:szCs w:val="28"/>
         </w:rPr>
-        <w:t xml:space="preserve">Для всех пар продукций вида А-&gt;α | β выполняется условие </w:t>
-      </w:r>
+        <w:t>Для всех пар продукций вида А</w:t>
+      </w:r>
+      <w:proofErr w:type="gramStart"/>
       <w:r>
         <w:rPr>
           <w:rFonts w:ascii="Times New Roman" w:eastAsiaTheme="minorEastAsia" w:hAnsi="Times New Roman" w:cs="Times New Roman"/>
           <w:b/>
           <w:sz w:val="28"/>
           <w:szCs w:val="28"/>
+        </w:rPr>
+        <w:t>-&gt;α</w:t>
+      </w:r>
+      <w:proofErr w:type="gramEnd"/>
+      <w:r>
+        <w:rPr>
+          <w:rFonts w:ascii="Times New Roman" w:eastAsiaTheme="minorEastAsia" w:hAnsi="Times New Roman" w:cs="Times New Roman"/>
+          <w:b/>
+          <w:sz w:val="28"/>
+          <w:szCs w:val="28"/>
+        </w:rPr>
+        <w:t xml:space="preserve"> | β выполняется условие </w:t>
+      </w:r>
+      <w:r>
+        <w:rPr>
+          <w:rFonts w:ascii="Times New Roman" w:eastAsiaTheme="minorEastAsia" w:hAnsi="Times New Roman" w:cs="Times New Roman"/>
+          <w:b/>
+          <w:sz w:val="28"/>
+          <w:szCs w:val="28"/>
           <w:lang w:val="en-US"/>
         </w:rPr>
         <w:t>FIRST</w:t>
@@ -8396,7 +8920,16 @@
           <w:sz w:val="28"/>
           <w:szCs w:val="28"/>
         </w:rPr>
-        <w:t>А-</w:t>
+        <w:t>А</w:t>
+      </w:r>
+      <w:proofErr w:type="gramStart"/>
+      <w:r>
+        <w:rPr>
+          <w:rFonts w:ascii="Times New Roman" w:eastAsiaTheme="minorEastAsia" w:hAnsi="Times New Roman" w:cs="Times New Roman"/>
+          <w:sz w:val="28"/>
+          <w:szCs w:val="28"/>
+        </w:rPr>
+        <w:t>-</w:t>
       </w:r>
       <w:r>
         <w:rPr>
@@ -8415,6 +8948,7 @@
         </w:rPr>
         <w:t>αβ</w:t>
       </w:r>
+      <w:proofErr w:type="gramEnd"/>
       <w:r>
         <w:rPr>
           <w:rFonts w:ascii="Times New Roman" w:eastAsiaTheme="minorEastAsia" w:hAnsi="Times New Roman" w:cs="Times New Roman"/>
@@ -8535,7 +9069,17 @@
           <w:szCs w:val="28"/>
           <w:lang w:val="en-US"/>
         </w:rPr>
-        <w:t>B -&gt; β1 | β2 |…|</w:t>
+        <w:t>B -&gt; β1 | β2 |…</w:t>
+      </w:r>
+      <w:proofErr w:type="gramStart"/>
+      <w:r>
+        <w:rPr>
+          <w:rFonts w:ascii="Times New Roman" w:eastAsiaTheme="minorEastAsia" w:hAnsi="Times New Roman" w:cs="Times New Roman"/>
+          <w:sz w:val="28"/>
+          <w:szCs w:val="28"/>
+          <w:lang w:val="en-US"/>
+        </w:rPr>
+        <w:t>|</w:t>
       </w:r>
       <w:r>
         <w:rPr>
@@ -8553,7 +9097,17 @@
           <w:szCs w:val="28"/>
           <w:lang w:val="en-US"/>
         </w:rPr>
-        <w:t xml:space="preserve"> βn</w:t>
+        <w:t xml:space="preserve"> β</w:t>
+      </w:r>
+      <w:proofErr w:type="gramEnd"/>
+      <w:r>
+        <w:rPr>
+          <w:rFonts w:ascii="Times New Roman" w:eastAsiaTheme="minorEastAsia" w:hAnsi="Times New Roman" w:cs="Times New Roman"/>
+          <w:sz w:val="28"/>
+          <w:szCs w:val="28"/>
+          <w:lang w:val="en-US"/>
+        </w:rPr>
+        <w:t>n</w:t>
       </w:r>
     </w:p>
     <w:p>
@@ -8717,6 +9271,7 @@
         </w:rPr>
         <w:t xml:space="preserve">Таблично-управляемый </w:t>
       </w:r>
+      <w:proofErr w:type="gramStart"/>
       <w:r>
         <w:rPr>
           <w:rFonts w:ascii="Times New Roman" w:eastAsiaTheme="minorEastAsia" w:hAnsi="Times New Roman" w:cs="Times New Roman"/>
@@ -8734,8 +9289,9 @@
           <w:sz w:val="28"/>
           <w:szCs w:val="28"/>
         </w:rPr>
-        <w:t xml:space="preserve">(1) </w:t>
-      </w:r>
+        <w:t>(</w:t>
+      </w:r>
+      <w:proofErr w:type="gramEnd"/>
       <w:r>
         <w:rPr>
           <w:rFonts w:ascii="Times New Roman" w:eastAsiaTheme="minorEastAsia" w:hAnsi="Times New Roman" w:cs="Times New Roman"/>
@@ -8743,6 +9299,15 @@
           <w:sz w:val="28"/>
           <w:szCs w:val="28"/>
         </w:rPr>
+        <w:t xml:space="preserve">1) </w:t>
+      </w:r>
+      <w:r>
+        <w:rPr>
+          <w:rFonts w:ascii="Times New Roman" w:eastAsiaTheme="minorEastAsia" w:hAnsi="Times New Roman" w:cs="Times New Roman"/>
+          <w:b/>
+          <w:sz w:val="28"/>
+          <w:szCs w:val="28"/>
+        </w:rPr>
         <w:t>разбор</w:t>
       </w:r>
     </w:p>
@@ -8870,14 +9435,25 @@
           <w:lang w:val="en-US"/>
         </w:rPr>
       </w:pPr>
-      <w:r>
-        <w:rPr>
-          <w:rFonts w:ascii="Times New Roman" w:eastAsiaTheme="minorEastAsia" w:hAnsi="Times New Roman" w:cs="Times New Roman"/>
-          <w:sz w:val="28"/>
-          <w:szCs w:val="28"/>
-          <w:lang w:val="en-US"/>
-        </w:rPr>
-        <w:t xml:space="preserve">Token := </w:t>
+      <w:proofErr w:type="gramStart"/>
+      <w:r>
+        <w:rPr>
+          <w:rFonts w:ascii="Times New Roman" w:eastAsiaTheme="minorEastAsia" w:hAnsi="Times New Roman" w:cs="Times New Roman"/>
+          <w:sz w:val="28"/>
+          <w:szCs w:val="28"/>
+          <w:lang w:val="en-US"/>
+        </w:rPr>
+        <w:t>Token :</w:t>
+      </w:r>
+      <w:proofErr w:type="gramEnd"/>
+      <w:r>
+        <w:rPr>
+          <w:rFonts w:ascii="Times New Roman" w:eastAsiaTheme="minorEastAsia" w:hAnsi="Times New Roman" w:cs="Times New Roman"/>
+          <w:sz w:val="28"/>
+          <w:szCs w:val="28"/>
+          <w:lang w:val="en-US"/>
+        </w:rPr>
+        <w:t xml:space="preserve">= </w:t>
       </w:r>
       <w:proofErr w:type="spellStart"/>
       <w:r>
@@ -8901,6 +9477,7 @@
           <w:lang w:val="en-US"/>
         </w:rPr>
       </w:pPr>
+      <w:proofErr w:type="gramStart"/>
       <w:r>
         <w:rPr>
           <w:rFonts w:ascii="Times New Roman" w:eastAsiaTheme="minorEastAsia" w:hAnsi="Times New Roman" w:cs="Times New Roman"/>
@@ -8917,7 +9494,17 @@
           <w:szCs w:val="28"/>
           <w:lang w:val="en-US"/>
         </w:rPr>
-        <w:t xml:space="preserve"> := </w:t>
+        <w:t xml:space="preserve"> :</w:t>
+      </w:r>
+      <w:proofErr w:type="gramEnd"/>
+      <w:r>
+        <w:rPr>
+          <w:rFonts w:ascii="Times New Roman" w:eastAsiaTheme="minorEastAsia" w:hAnsi="Times New Roman" w:cs="Times New Roman"/>
+          <w:sz w:val="28"/>
+          <w:szCs w:val="28"/>
+          <w:lang w:val="en-US"/>
+        </w:rPr>
+        <w:t xml:space="preserve">= </w:t>
       </w:r>
       <w:r>
         <w:rPr>
@@ -9088,7 +9675,26 @@
           <w:lang w:val="en-US"/>
         </w:rPr>
         <w:tab/>
-        <w:t xml:space="preserve">Token := </w:t>
+      </w:r>
+      <w:proofErr w:type="gramStart"/>
+      <w:r>
+        <w:rPr>
+          <w:rFonts w:ascii="Times New Roman" w:eastAsiaTheme="minorEastAsia" w:hAnsi="Times New Roman" w:cs="Times New Roman"/>
+          <w:sz w:val="28"/>
+          <w:szCs w:val="28"/>
+          <w:lang w:val="en-US"/>
+        </w:rPr>
+        <w:t>Token :</w:t>
+      </w:r>
+      <w:proofErr w:type="gramEnd"/>
+      <w:r>
+        <w:rPr>
+          <w:rFonts w:ascii="Times New Roman" w:eastAsiaTheme="minorEastAsia" w:hAnsi="Times New Roman" w:cs="Times New Roman"/>
+          <w:sz w:val="28"/>
+          <w:szCs w:val="28"/>
+          <w:lang w:val="en-US"/>
+        </w:rPr>
+        <w:t xml:space="preserve">= </w:t>
       </w:r>
       <w:proofErr w:type="spellStart"/>
       <w:r>
@@ -9254,6 +9860,7 @@
         </w:rPr>
         <w:t>y</w:t>
       </w:r>
+      <w:proofErr w:type="gramStart"/>
       <w:r>
         <w:rPr>
           <w:rFonts w:ascii="Times New Roman" w:eastAsiaTheme="minorEastAsia" w:hAnsi="Times New Roman" w:cs="Times New Roman"/>
@@ -9272,6 +9879,7 @@
         </w:rPr>
         <w:t>y</w:t>
       </w:r>
+      <w:proofErr w:type="gramEnd"/>
       <w:r>
         <w:rPr>
           <w:rFonts w:ascii="Times New Roman" w:eastAsiaTheme="minorEastAsia" w:hAnsi="Times New Roman" w:cs="Times New Roman"/>
@@ -9329,7 +9937,26 @@
           <w:lang w:val="en-US"/>
         </w:rPr>
         <w:tab/>
-        <w:t>{ pop(X);</w:t>
+      </w:r>
+      <w:proofErr w:type="gramStart"/>
+      <w:r>
+        <w:rPr>
+          <w:rFonts w:ascii="Times New Roman" w:eastAsiaTheme="minorEastAsia" w:hAnsi="Times New Roman" w:cs="Times New Roman"/>
+          <w:sz w:val="28"/>
+          <w:szCs w:val="28"/>
+          <w:lang w:val="en-US"/>
+        </w:rPr>
+        <w:t>{ pop</w:t>
+      </w:r>
+      <w:proofErr w:type="gramEnd"/>
+      <w:r>
+        <w:rPr>
+          <w:rFonts w:ascii="Times New Roman" w:eastAsiaTheme="minorEastAsia" w:hAnsi="Times New Roman" w:cs="Times New Roman"/>
+          <w:sz w:val="28"/>
+          <w:szCs w:val="28"/>
+          <w:lang w:val="en-US"/>
+        </w:rPr>
+        <w:t>(X);</w:t>
       </w:r>
     </w:p>
     <w:p>
@@ -9373,6 +10000,7 @@
         <w:t>=</w:t>
       </w:r>
       <w:proofErr w:type="spellStart"/>
+      <w:proofErr w:type="gramStart"/>
       <w:r>
         <w:rPr>
           <w:rFonts w:ascii="Times New Roman" w:eastAsiaTheme="minorEastAsia" w:hAnsi="Times New Roman" w:cs="Times New Roman"/>
@@ -9383,6 +10011,7 @@
         <w:t>k;i</w:t>
       </w:r>
       <w:proofErr w:type="spellEnd"/>
+      <w:proofErr w:type="gramEnd"/>
       <w:r>
         <w:rPr>
           <w:rFonts w:ascii="Times New Roman" w:eastAsiaTheme="minorEastAsia" w:hAnsi="Times New Roman" w:cs="Times New Roman"/>
@@ -9420,7 +10049,26 @@
           <w:lang w:val="en-US"/>
         </w:rPr>
         <w:tab/>
-        <w:t>Push(Yi)</w:t>
+      </w:r>
+      <w:proofErr w:type="gramStart"/>
+      <w:r>
+        <w:rPr>
+          <w:rFonts w:ascii="Times New Roman" w:eastAsiaTheme="minorEastAsia" w:hAnsi="Times New Roman" w:cs="Times New Roman"/>
+          <w:sz w:val="28"/>
+          <w:szCs w:val="28"/>
+          <w:lang w:val="en-US"/>
+        </w:rPr>
+        <w:t>Push(</w:t>
+      </w:r>
+      <w:proofErr w:type="gramEnd"/>
+      <w:r>
+        <w:rPr>
+          <w:rFonts w:ascii="Times New Roman" w:eastAsiaTheme="minorEastAsia" w:hAnsi="Times New Roman" w:cs="Times New Roman"/>
+          <w:sz w:val="28"/>
+          <w:szCs w:val="28"/>
+          <w:lang w:val="en-US"/>
+        </w:rPr>
+        <w:t>Yi)</w:t>
       </w:r>
     </w:p>
     <w:p>
@@ -9699,7 +10347,16 @@
           <w:sz w:val="28"/>
           <w:szCs w:val="28"/>
         </w:rPr>
-        <w:t xml:space="preserve">) = { </w:t>
+        <w:t xml:space="preserve">) = </w:t>
+      </w:r>
+      <w:proofErr w:type="gramStart"/>
+      <w:r>
+        <w:rPr>
+          <w:rFonts w:ascii="Times New Roman" w:eastAsiaTheme="minorEastAsia" w:hAnsi="Times New Roman" w:cs="Times New Roman"/>
+          <w:sz w:val="28"/>
+          <w:szCs w:val="28"/>
+        </w:rPr>
+        <w:t xml:space="preserve">{ </w:t>
       </w:r>
       <w:r>
         <w:rPr>
@@ -9709,6 +10366,7 @@
         </w:rPr>
         <w:t>ε</w:t>
       </w:r>
+      <w:proofErr w:type="gramEnd"/>
       <w:r>
         <w:rPr>
           <w:rFonts w:ascii="Times New Roman" w:eastAsiaTheme="minorEastAsia" w:hAnsi="Times New Roman" w:cs="Times New Roman"/>
@@ -9825,7 +10483,16 @@
           <w:sz w:val="28"/>
           <w:szCs w:val="28"/>
         </w:rPr>
-        <w:t>{-&gt;</w:t>
+        <w:t>{</w:t>
+      </w:r>
+      <w:proofErr w:type="gramStart"/>
+      <w:r>
+        <w:rPr>
+          <w:rFonts w:ascii="Times New Roman" w:eastAsiaTheme="minorEastAsia" w:hAnsi="Times New Roman" w:cs="Times New Roman"/>
+          <w:sz w:val="28"/>
+          <w:szCs w:val="28"/>
+        </w:rPr>
+        <w:t>-&gt;</w:t>
       </w:r>
       <w:r>
         <w:rPr>
@@ -9836,6 +10503,7 @@
         </w:rPr>
         <w:t>Y</w:t>
       </w:r>
+      <w:proofErr w:type="gramEnd"/>
       <w:r>
         <w:rPr>
           <w:rFonts w:ascii="Times New Roman" w:eastAsiaTheme="minorEastAsia" w:hAnsi="Times New Roman" w:cs="Times New Roman"/>
@@ -9882,13 +10550,23 @@
           <w:szCs w:val="28"/>
         </w:rPr>
       </w:pPr>
-      <w:r>
-        <w:rPr>
-          <w:rFonts w:ascii="Times New Roman" w:eastAsiaTheme="minorEastAsia" w:hAnsi="Times New Roman" w:cs="Times New Roman"/>
-          <w:sz w:val="28"/>
-          <w:szCs w:val="28"/>
-        </w:rPr>
-        <w:t xml:space="preserve">Терминал а принадлежит </w:t>
+      <w:proofErr w:type="gramStart"/>
+      <w:r>
+        <w:rPr>
+          <w:rFonts w:ascii="Times New Roman" w:eastAsiaTheme="minorEastAsia" w:hAnsi="Times New Roman" w:cs="Times New Roman"/>
+          <w:sz w:val="28"/>
+          <w:szCs w:val="28"/>
+        </w:rPr>
+        <w:t>Терминал</w:t>
+      </w:r>
+      <w:proofErr w:type="gramEnd"/>
+      <w:r>
+        <w:rPr>
+          <w:rFonts w:ascii="Times New Roman" w:eastAsiaTheme="minorEastAsia" w:hAnsi="Times New Roman" w:cs="Times New Roman"/>
+          <w:sz w:val="28"/>
+          <w:szCs w:val="28"/>
+        </w:rPr>
+        <w:t xml:space="preserve"> а принадлежит </w:t>
       </w:r>
       <w:r>
         <w:rPr>
@@ -10278,7 +10956,16 @@
           <w:sz w:val="28"/>
           <w:szCs w:val="28"/>
         </w:rPr>
-        <w:t>а) Если есть продукция вида А-</w:t>
+        <w:t>а) Если есть продукция вида А</w:t>
+      </w:r>
+      <w:proofErr w:type="gramStart"/>
+      <w:r>
+        <w:rPr>
+          <w:rFonts w:ascii="Times New Roman" w:eastAsiaTheme="minorEastAsia" w:hAnsi="Times New Roman" w:cs="Times New Roman"/>
+          <w:sz w:val="28"/>
+          <w:szCs w:val="28"/>
+        </w:rPr>
+        <w:t>-</w:t>
       </w:r>
       <w:r>
         <w:rPr>
@@ -10296,6 +10983,7 @@
         </w:rPr>
         <w:t>α</w:t>
       </w:r>
+      <w:proofErr w:type="gramEnd"/>
       <w:r>
         <w:rPr>
           <w:rFonts w:ascii="Times New Roman" w:eastAsiaTheme="minorEastAsia" w:hAnsi="Times New Roman" w:cs="Times New Roman"/>
@@ -10427,7 +11115,16 @@
           <w:sz w:val="28"/>
           <w:szCs w:val="28"/>
         </w:rPr>
-        <w:t>б) если есть продукция вида А-</w:t>
+        <w:t>б) если есть продукция вида А</w:t>
+      </w:r>
+      <w:proofErr w:type="gramStart"/>
+      <w:r>
+        <w:rPr>
+          <w:rFonts w:ascii="Times New Roman" w:eastAsiaTheme="minorEastAsia" w:hAnsi="Times New Roman" w:cs="Times New Roman"/>
+          <w:sz w:val="28"/>
+          <w:szCs w:val="28"/>
+        </w:rPr>
+        <w:t>-</w:t>
       </w:r>
       <w:r>
         <w:rPr>
@@ -10445,6 +11142,7 @@
         </w:rPr>
         <w:t>α</w:t>
       </w:r>
+      <w:proofErr w:type="gramEnd"/>
       <w:r>
         <w:rPr>
           <w:rFonts w:ascii="Times New Roman" w:eastAsiaTheme="minorEastAsia" w:hAnsi="Times New Roman" w:cs="Times New Roman"/>
@@ -10578,7 +11276,16 @@
           <w:sz w:val="28"/>
           <w:szCs w:val="28"/>
         </w:rPr>
-        <w:t>в) если есть продукция вида А-</w:t>
+        <w:t>в) если есть продукция вида А</w:t>
+      </w:r>
+      <w:proofErr w:type="gramStart"/>
+      <w:r>
+        <w:rPr>
+          <w:rFonts w:ascii="Times New Roman" w:eastAsiaTheme="minorEastAsia" w:hAnsi="Times New Roman" w:cs="Times New Roman"/>
+          <w:sz w:val="28"/>
+          <w:szCs w:val="28"/>
+        </w:rPr>
+        <w:t>-</w:t>
       </w:r>
       <w:r>
         <w:rPr>
@@ -10596,6 +11303,7 @@
         </w:rPr>
         <w:t>α</w:t>
       </w:r>
+      <w:proofErr w:type="gramEnd"/>
       <w:r>
         <w:rPr>
           <w:rFonts w:ascii="Times New Roman" w:eastAsiaTheme="minorEastAsia" w:hAnsi="Times New Roman" w:cs="Times New Roman"/>
@@ -10725,6 +11433,7 @@
         </w:rPr>
         <w:t xml:space="preserve">Выполнение таблицы разбора для </w:t>
       </w:r>
+      <w:proofErr w:type="gramStart"/>
       <w:r>
         <w:rPr>
           <w:rFonts w:ascii="Times New Roman" w:eastAsiaTheme="minorEastAsia" w:hAnsi="Times New Roman" w:cs="Times New Roman"/>
@@ -10740,7 +11449,16 @@
           <w:sz w:val="28"/>
           <w:szCs w:val="28"/>
         </w:rPr>
-        <w:t xml:space="preserve">(1) </w:t>
+        <w:t>(</w:t>
+      </w:r>
+      <w:proofErr w:type="gramEnd"/>
+      <w:r>
+        <w:rPr>
+          <w:rFonts w:ascii="Times New Roman" w:eastAsiaTheme="minorEastAsia" w:hAnsi="Times New Roman" w:cs="Times New Roman"/>
+          <w:sz w:val="28"/>
+          <w:szCs w:val="28"/>
+        </w:rPr>
+        <w:t xml:space="preserve">1) </w:t>
       </w:r>
       <w:r>
         <w:rPr>
@@ -10825,7 +11543,16 @@
           <w:sz w:val="28"/>
           <w:szCs w:val="28"/>
         </w:rPr>
-        <w:t>заносим нашу продукцию А -</w:t>
+        <w:t xml:space="preserve">заносим нашу продукцию А </w:t>
+      </w:r>
+      <w:proofErr w:type="gramStart"/>
+      <w:r>
+        <w:rPr>
+          <w:rFonts w:ascii="Times New Roman" w:eastAsiaTheme="minorEastAsia" w:hAnsi="Times New Roman" w:cs="Times New Roman"/>
+          <w:sz w:val="28"/>
+          <w:szCs w:val="28"/>
+        </w:rPr>
+        <w:t>-</w:t>
       </w:r>
       <w:r>
         <w:rPr>
@@ -10844,6 +11571,7 @@
         </w:rPr>
         <w:t>α</w:t>
       </w:r>
+      <w:proofErr w:type="gramEnd"/>
       <w:r>
         <w:rPr>
           <w:rFonts w:ascii="Times New Roman" w:eastAsiaTheme="minorEastAsia" w:hAnsi="Times New Roman" w:cs="Times New Roman"/>
@@ -10993,7 +11721,16 @@
           <w:sz w:val="28"/>
           <w:szCs w:val="28"/>
         </w:rPr>
-        <w:t>то заносим продукцию А -</w:t>
+        <w:t xml:space="preserve">то заносим продукцию А </w:t>
+      </w:r>
+      <w:proofErr w:type="gramStart"/>
+      <w:r>
+        <w:rPr>
+          <w:rFonts w:ascii="Times New Roman" w:eastAsiaTheme="minorEastAsia" w:hAnsi="Times New Roman" w:cs="Times New Roman"/>
+          <w:sz w:val="28"/>
+          <w:szCs w:val="28"/>
+        </w:rPr>
+        <w:t>-</w:t>
       </w:r>
       <w:r>
         <w:rPr>
@@ -11012,6 +11749,7 @@
         </w:rPr>
         <w:t>α</w:t>
       </w:r>
+      <w:proofErr w:type="gramEnd"/>
       <w:r>
         <w:rPr>
           <w:rFonts w:ascii="Times New Roman" w:eastAsiaTheme="minorEastAsia" w:hAnsi="Times New Roman" w:cs="Times New Roman"/>
@@ -11246,7 +11984,16 @@
           <w:sz w:val="28"/>
           <w:szCs w:val="28"/>
         </w:rPr>
-        <w:t>то заносим А -</w:t>
+        <w:t xml:space="preserve">то заносим А </w:t>
+      </w:r>
+      <w:proofErr w:type="gramStart"/>
+      <w:r>
+        <w:rPr>
+          <w:rFonts w:ascii="Times New Roman" w:eastAsiaTheme="minorEastAsia" w:hAnsi="Times New Roman" w:cs="Times New Roman"/>
+          <w:sz w:val="28"/>
+          <w:szCs w:val="28"/>
+        </w:rPr>
+        <w:t>-</w:t>
       </w:r>
       <w:r>
         <w:rPr>
@@ -11265,6 +12012,7 @@
         </w:rPr>
         <w:t>α</w:t>
       </w:r>
+      <w:proofErr w:type="gramEnd"/>
       <w:r>
         <w:rPr>
           <w:rFonts w:ascii="Times New Roman" w:eastAsiaTheme="minorEastAsia" w:hAnsi="Times New Roman" w:cs="Times New Roman"/>
@@ -12803,13 +13551,15 @@
           <w:rFonts w:ascii="Times New Roman" w:eastAsiaTheme="minorEastAsia" w:hAnsi="Times New Roman" w:cs="Times New Roman"/>
           <w:sz w:val="28"/>
           <w:szCs w:val="28"/>
-        </w:rPr>
-      </w:pPr>
-      <w:r>
-        <w:rPr>
-          <w:rFonts w:ascii="Times New Roman" w:eastAsiaTheme="minorEastAsia" w:hAnsi="Times New Roman" w:cs="Times New Roman"/>
-          <w:sz w:val="28"/>
-          <w:szCs w:val="28"/>
+          <w:lang w:val="en-US"/>
+        </w:rPr>
+      </w:pPr>
+      <w:r>
+        <w:rPr>
+          <w:rFonts w:ascii="Times New Roman" w:eastAsiaTheme="minorEastAsia" w:hAnsi="Times New Roman" w:cs="Times New Roman"/>
+          <w:sz w:val="28"/>
+          <w:szCs w:val="28"/>
+          <w:lang w:val="en-US"/>
         </w:rPr>
         <w:t>$</w:t>
       </w:r>
@@ -12827,6 +13577,7 @@
           <w:rFonts w:ascii="Times New Roman" w:eastAsiaTheme="minorEastAsia" w:hAnsi="Times New Roman" w:cs="Times New Roman"/>
           <w:sz w:val="28"/>
           <w:szCs w:val="28"/>
+          <w:lang w:val="en-US"/>
         </w:rPr>
         <w:tab/>
         <w:t>+</w:t>
@@ -12845,6 +13596,7 @@
           <w:rFonts w:ascii="Times New Roman" w:eastAsiaTheme="minorEastAsia" w:hAnsi="Times New Roman" w:cs="Times New Roman"/>
           <w:sz w:val="28"/>
           <w:szCs w:val="28"/>
+          <w:lang w:val="en-US"/>
         </w:rPr>
         <w:t xml:space="preserve">* </w:t>
       </w:r>
@@ -12862,6 +13614,7 @@
           <w:rFonts w:ascii="Times New Roman" w:eastAsiaTheme="minorEastAsia" w:hAnsi="Times New Roman" w:cs="Times New Roman"/>
           <w:sz w:val="28"/>
           <w:szCs w:val="28"/>
+          <w:lang w:val="en-US"/>
         </w:rPr>
         <w:t>3</w:t>
       </w:r>
@@ -12870,6 +13623,7 @@
           <w:rFonts w:ascii="Times New Roman" w:eastAsiaTheme="minorEastAsia" w:hAnsi="Times New Roman" w:cs="Times New Roman"/>
           <w:sz w:val="28"/>
           <w:szCs w:val="28"/>
+          <w:lang w:val="en-US"/>
         </w:rPr>
         <w:tab/>
       </w:r>
@@ -12878,6 +13632,7 @@
           <w:rFonts w:ascii="Times New Roman" w:eastAsiaTheme="minorEastAsia" w:hAnsi="Times New Roman" w:cs="Times New Roman"/>
           <w:sz w:val="28"/>
           <w:szCs w:val="28"/>
+          <w:lang w:val="en-US"/>
         </w:rPr>
         <w:tab/>
       </w:r>
@@ -12886,6 +13641,7 @@
           <w:rFonts w:ascii="Times New Roman" w:eastAsiaTheme="minorEastAsia" w:hAnsi="Times New Roman" w:cs="Times New Roman"/>
           <w:sz w:val="28"/>
           <w:szCs w:val="28"/>
+          <w:lang w:val="en-US"/>
         </w:rPr>
         <w:tab/>
         <w:t>$</w:t>
@@ -12895,6 +13651,7 @@
           <w:rFonts w:ascii="Times New Roman" w:eastAsiaTheme="minorEastAsia" w:hAnsi="Times New Roman" w:cs="Times New Roman"/>
           <w:sz w:val="28"/>
           <w:szCs w:val="28"/>
+          <w:lang w:val="en-US"/>
         </w:rPr>
         <w:tab/>
       </w:r>
@@ -12903,6 +13660,7 @@
           <w:rFonts w:ascii="Times New Roman" w:eastAsiaTheme="minorEastAsia" w:hAnsi="Times New Roman" w:cs="Times New Roman"/>
           <w:sz w:val="28"/>
           <w:szCs w:val="28"/>
+          <w:lang w:val="en-US"/>
         </w:rPr>
         <w:tab/>
       </w:r>
@@ -12911,6 +13669,7 @@
           <w:rFonts w:ascii="Times New Roman" w:eastAsiaTheme="minorEastAsia" w:hAnsi="Times New Roman" w:cs="Times New Roman"/>
           <w:sz w:val="28"/>
           <w:szCs w:val="28"/>
+          <w:lang w:val="en-US"/>
         </w:rPr>
         <w:tab/>
       </w:r>
@@ -12919,6 +13678,7 @@
           <w:rFonts w:ascii="Times New Roman" w:eastAsiaTheme="minorEastAsia" w:hAnsi="Times New Roman" w:cs="Times New Roman"/>
           <w:sz w:val="28"/>
           <w:szCs w:val="28"/>
+          <w:lang w:val="en-US"/>
         </w:rPr>
         <w:tab/>
       </w:r>
@@ -12935,6 +13695,7 @@
           <w:rFonts w:ascii="Times New Roman" w:eastAsiaTheme="minorEastAsia" w:hAnsi="Times New Roman" w:cs="Times New Roman"/>
           <w:sz w:val="28"/>
           <w:szCs w:val="28"/>
+          <w:lang w:val="en-US"/>
         </w:rPr>
         <w:t xml:space="preserve"> </w:t>
       </w:r>
@@ -12952,6 +13713,7 @@
           <w:rFonts w:ascii="Times New Roman" w:eastAsiaTheme="minorEastAsia" w:hAnsi="Times New Roman" w:cs="Times New Roman"/>
           <w:sz w:val="28"/>
           <w:szCs w:val="28"/>
+          <w:lang w:val="en-US"/>
         </w:rPr>
         <w:t>-&gt;</w:t>
       </w:r>
@@ -12973,13 +13735,15 @@
           <w:rFonts w:ascii="Times New Roman" w:eastAsiaTheme="minorEastAsia" w:hAnsi="Times New Roman" w:cs="Times New Roman"/>
           <w:sz w:val="28"/>
           <w:szCs w:val="28"/>
-        </w:rPr>
-      </w:pPr>
-      <w:r>
-        <w:rPr>
-          <w:rFonts w:ascii="Times New Roman" w:eastAsiaTheme="minorEastAsia" w:hAnsi="Times New Roman" w:cs="Times New Roman"/>
-          <w:sz w:val="28"/>
-          <w:szCs w:val="28"/>
+          <w:lang w:val="en-US"/>
+        </w:rPr>
+      </w:pPr>
+      <w:r>
+        <w:rPr>
+          <w:rFonts w:ascii="Times New Roman" w:eastAsiaTheme="minorEastAsia" w:hAnsi="Times New Roman" w:cs="Times New Roman"/>
+          <w:sz w:val="28"/>
+          <w:szCs w:val="28"/>
+          <w:lang w:val="en-US"/>
         </w:rPr>
         <w:t>$</w:t>
       </w:r>
@@ -12997,6 +13761,7 @@
           <w:rFonts w:ascii="Times New Roman" w:eastAsiaTheme="minorEastAsia" w:hAnsi="Times New Roman" w:cs="Times New Roman"/>
           <w:sz w:val="28"/>
           <w:szCs w:val="28"/>
+          <w:lang w:val="en-US"/>
         </w:rPr>
         <w:tab/>
         <w:t>+</w:t>
@@ -13015,6 +13780,7 @@
           <w:rFonts w:ascii="Times New Roman" w:eastAsiaTheme="minorEastAsia" w:hAnsi="Times New Roman" w:cs="Times New Roman"/>
           <w:sz w:val="28"/>
           <w:szCs w:val="28"/>
+          <w:lang w:val="en-US"/>
         </w:rPr>
         <w:t xml:space="preserve">* </w:t>
       </w:r>
@@ -13032,6 +13798,7 @@
           <w:rFonts w:ascii="Times New Roman" w:eastAsiaTheme="minorEastAsia" w:hAnsi="Times New Roman" w:cs="Times New Roman"/>
           <w:sz w:val="28"/>
           <w:szCs w:val="28"/>
+          <w:lang w:val="en-US"/>
         </w:rPr>
         <w:tab/>
       </w:r>
@@ -13040,6 +13807,7 @@
           <w:rFonts w:ascii="Times New Roman" w:eastAsiaTheme="minorEastAsia" w:hAnsi="Times New Roman" w:cs="Times New Roman"/>
           <w:sz w:val="28"/>
           <w:szCs w:val="28"/>
+          <w:lang w:val="en-US"/>
         </w:rPr>
         <w:tab/>
       </w:r>
@@ -13048,6 +13816,7 @@
           <w:rFonts w:ascii="Times New Roman" w:eastAsiaTheme="minorEastAsia" w:hAnsi="Times New Roman" w:cs="Times New Roman"/>
           <w:sz w:val="28"/>
           <w:szCs w:val="28"/>
+          <w:lang w:val="en-US"/>
         </w:rPr>
         <w:tab/>
         <w:t>$</w:t>
@@ -13057,6 +13826,7 @@
           <w:rFonts w:ascii="Times New Roman" w:eastAsiaTheme="minorEastAsia" w:hAnsi="Times New Roman" w:cs="Times New Roman"/>
           <w:sz w:val="28"/>
           <w:szCs w:val="28"/>
+          <w:lang w:val="en-US"/>
         </w:rPr>
         <w:tab/>
       </w:r>
@@ -13065,6 +13835,7 @@
           <w:rFonts w:ascii="Times New Roman" w:eastAsiaTheme="minorEastAsia" w:hAnsi="Times New Roman" w:cs="Times New Roman"/>
           <w:sz w:val="28"/>
           <w:szCs w:val="28"/>
+          <w:lang w:val="en-US"/>
         </w:rPr>
         <w:tab/>
       </w:r>
@@ -13073,6 +13844,7 @@
           <w:rFonts w:ascii="Times New Roman" w:eastAsiaTheme="minorEastAsia" w:hAnsi="Times New Roman" w:cs="Times New Roman"/>
           <w:sz w:val="28"/>
           <w:szCs w:val="28"/>
+          <w:lang w:val="en-US"/>
         </w:rPr>
         <w:tab/>
       </w:r>
@@ -13081,6 +13853,7 @@
           <w:rFonts w:ascii="Times New Roman" w:eastAsiaTheme="minorEastAsia" w:hAnsi="Times New Roman" w:cs="Times New Roman"/>
           <w:sz w:val="28"/>
           <w:szCs w:val="28"/>
+          <w:lang w:val="en-US"/>
         </w:rPr>
         <w:tab/>
       </w:r>
@@ -13097,6 +13870,7 @@
           <w:rFonts w:ascii="Times New Roman" w:eastAsiaTheme="minorEastAsia" w:hAnsi="Times New Roman" w:cs="Times New Roman"/>
           <w:sz w:val="28"/>
           <w:szCs w:val="28"/>
+          <w:lang w:val="en-US"/>
         </w:rPr>
         <w:t xml:space="preserve"> </w:t>
       </w:r>
@@ -13114,6 +13888,7 @@
           <w:rFonts w:ascii="Times New Roman" w:eastAsiaTheme="minorEastAsia" w:hAnsi="Times New Roman" w:cs="Times New Roman"/>
           <w:sz w:val="28"/>
           <w:szCs w:val="28"/>
+          <w:lang w:val="en-US"/>
         </w:rPr>
         <w:t>-&gt;</w:t>
       </w:r>
@@ -13131,6 +13906,7 @@
           <w:rFonts w:ascii="Times New Roman" w:eastAsiaTheme="minorEastAsia" w:hAnsi="Times New Roman" w:cs="Times New Roman"/>
           <w:sz w:val="28"/>
           <w:szCs w:val="28"/>
+          <w:lang w:val="en-US"/>
         </w:rPr>
         <w:t>*</w:t>
       </w:r>
@@ -13152,13 +13928,15 @@
           <w:rFonts w:ascii="Times New Roman" w:eastAsiaTheme="minorEastAsia" w:hAnsi="Times New Roman" w:cs="Times New Roman"/>
           <w:sz w:val="28"/>
           <w:szCs w:val="28"/>
-        </w:rPr>
-      </w:pPr>
-      <w:r>
-        <w:rPr>
-          <w:rFonts w:ascii="Times New Roman" w:eastAsiaTheme="minorEastAsia" w:hAnsi="Times New Roman" w:cs="Times New Roman"/>
-          <w:sz w:val="28"/>
-          <w:szCs w:val="28"/>
+          <w:lang w:val="en-US"/>
+        </w:rPr>
+      </w:pPr>
+      <w:r>
+        <w:rPr>
+          <w:rFonts w:ascii="Times New Roman" w:eastAsiaTheme="minorEastAsia" w:hAnsi="Times New Roman" w:cs="Times New Roman"/>
+          <w:sz w:val="28"/>
+          <w:szCs w:val="28"/>
+          <w:lang w:val="en-US"/>
         </w:rPr>
         <w:t>$</w:t>
       </w:r>
@@ -13176,6 +13954,7 @@
           <w:rFonts w:ascii="Times New Roman" w:eastAsiaTheme="minorEastAsia" w:hAnsi="Times New Roman" w:cs="Times New Roman"/>
           <w:sz w:val="28"/>
           <w:szCs w:val="28"/>
+          <w:lang w:val="en-US"/>
         </w:rPr>
         <w:tab/>
         <w:t>+</w:t>
@@ -13194,6 +13973,7 @@
           <w:rFonts w:ascii="Times New Roman" w:eastAsiaTheme="minorEastAsia" w:hAnsi="Times New Roman" w:cs="Times New Roman"/>
           <w:sz w:val="28"/>
           <w:szCs w:val="28"/>
+          <w:lang w:val="en-US"/>
         </w:rPr>
         <w:tab/>
       </w:r>
@@ -13202,6 +13982,7 @@
           <w:rFonts w:ascii="Times New Roman" w:eastAsiaTheme="minorEastAsia" w:hAnsi="Times New Roman" w:cs="Times New Roman"/>
           <w:sz w:val="28"/>
           <w:szCs w:val="28"/>
+          <w:lang w:val="en-US"/>
         </w:rPr>
         <w:tab/>
       </w:r>
@@ -13210,6 +13991,7 @@
           <w:rFonts w:ascii="Times New Roman" w:eastAsiaTheme="minorEastAsia" w:hAnsi="Times New Roman" w:cs="Times New Roman"/>
           <w:sz w:val="28"/>
           <w:szCs w:val="28"/>
+          <w:lang w:val="en-US"/>
         </w:rPr>
         <w:tab/>
       </w:r>
@@ -13218,6 +14000,7 @@
           <w:rFonts w:ascii="Times New Roman" w:eastAsiaTheme="minorEastAsia" w:hAnsi="Times New Roman" w:cs="Times New Roman"/>
           <w:sz w:val="28"/>
           <w:szCs w:val="28"/>
+          <w:lang w:val="en-US"/>
         </w:rPr>
         <w:tab/>
         <w:t>$</w:t>
@@ -13227,6 +14010,7 @@
           <w:rFonts w:ascii="Times New Roman" w:eastAsiaTheme="minorEastAsia" w:hAnsi="Times New Roman" w:cs="Times New Roman"/>
           <w:sz w:val="28"/>
           <w:szCs w:val="28"/>
+          <w:lang w:val="en-US"/>
         </w:rPr>
         <w:tab/>
       </w:r>
@@ -13235,6 +14019,7 @@
           <w:rFonts w:ascii="Times New Roman" w:eastAsiaTheme="minorEastAsia" w:hAnsi="Times New Roman" w:cs="Times New Roman"/>
           <w:sz w:val="28"/>
           <w:szCs w:val="28"/>
+          <w:lang w:val="en-US"/>
         </w:rPr>
         <w:tab/>
       </w:r>
@@ -13243,6 +14028,7 @@
           <w:rFonts w:ascii="Times New Roman" w:eastAsiaTheme="minorEastAsia" w:hAnsi="Times New Roman" w:cs="Times New Roman"/>
           <w:sz w:val="28"/>
           <w:szCs w:val="28"/>
+          <w:lang w:val="en-US"/>
         </w:rPr>
         <w:tab/>
       </w:r>
@@ -13251,6 +14037,7 @@
           <w:rFonts w:ascii="Times New Roman" w:eastAsiaTheme="minorEastAsia" w:hAnsi="Times New Roman" w:cs="Times New Roman"/>
           <w:sz w:val="28"/>
           <w:szCs w:val="28"/>
+          <w:lang w:val="en-US"/>
         </w:rPr>
         <w:tab/>
       </w:r>
@@ -13267,6 +14054,7 @@
           <w:rFonts w:ascii="Times New Roman" w:eastAsiaTheme="minorEastAsia" w:hAnsi="Times New Roman" w:cs="Times New Roman"/>
           <w:sz w:val="28"/>
           <w:szCs w:val="28"/>
+          <w:lang w:val="en-US"/>
         </w:rPr>
         <w:t xml:space="preserve"> </w:t>
       </w:r>
@@ -13284,6 +14072,7 @@
           <w:rFonts w:ascii="Times New Roman" w:eastAsiaTheme="minorEastAsia" w:hAnsi="Times New Roman" w:cs="Times New Roman"/>
           <w:sz w:val="28"/>
           <w:szCs w:val="28"/>
+          <w:lang w:val="en-US"/>
         </w:rPr>
         <w:t>-&gt;</w:t>
       </w:r>
@@ -13301,6 +14090,7 @@
           <w:rFonts w:ascii="Times New Roman" w:eastAsiaTheme="minorEastAsia" w:hAnsi="Times New Roman" w:cs="Times New Roman"/>
           <w:sz w:val="28"/>
           <w:szCs w:val="28"/>
+          <w:lang w:val="en-US"/>
         </w:rPr>
         <w:t>+</w:t>
       </w:r>
@@ -13458,7 +14248,16 @@
           <w:sz w:val="28"/>
           <w:szCs w:val="28"/>
         </w:rPr>
-        <w:t>называется продукция А-</w:t>
+        <w:t>называется продукция А</w:t>
+      </w:r>
+      <w:proofErr w:type="gramStart"/>
+      <w:r>
+        <w:rPr>
+          <w:rFonts w:ascii="Times New Roman" w:eastAsiaTheme="minorEastAsia" w:hAnsi="Times New Roman" w:cs="Times New Roman"/>
+          <w:sz w:val="28"/>
+          <w:szCs w:val="28"/>
+        </w:rPr>
+        <w:t>-</w:t>
       </w:r>
       <w:r>
         <w:rPr>
@@ -13468,6 +14267,7 @@
         </w:rPr>
         <w:t>&gt;β</w:t>
       </w:r>
+      <w:proofErr w:type="gramEnd"/>
       <w:r>
         <w:rPr>
           <w:rFonts w:ascii="Times New Roman" w:eastAsiaTheme="minorEastAsia" w:hAnsi="Times New Roman" w:cs="Times New Roman"/>
@@ -13699,7 +14499,16 @@
           <w:sz w:val="28"/>
           <w:szCs w:val="28"/>
         </w:rPr>
-        <w:t>«Свертка» А-</w:t>
+        <w:t>«Свертка» А</w:t>
+      </w:r>
+      <w:proofErr w:type="gramStart"/>
+      <w:r>
+        <w:rPr>
+          <w:rFonts w:ascii="Times New Roman" w:eastAsiaTheme="minorEastAsia" w:hAnsi="Times New Roman" w:cs="Times New Roman"/>
+          <w:sz w:val="28"/>
+          <w:szCs w:val="28"/>
+        </w:rPr>
+        <w:t>-</w:t>
       </w:r>
       <w:r>
         <w:rPr>
@@ -13718,6 +14527,7 @@
         </w:rPr>
         <w:t>β</w:t>
       </w:r>
+      <w:proofErr w:type="gramEnd"/>
     </w:p>
     <w:p>
       <w:pPr>
@@ -14492,6 +15302,7 @@
         <w:t>=</w:t>
       </w:r>
       <w:proofErr w:type="spellStart"/>
+      <w:proofErr w:type="gramStart"/>
       <w:r>
         <w:rPr>
           <w:rFonts w:ascii="Times New Roman" w:eastAsiaTheme="minorEastAsia" w:hAnsi="Times New Roman" w:cs="Times New Roman"/>
@@ -14511,6 +15322,7 @@
         <w:t>[</w:t>
       </w:r>
       <w:proofErr w:type="spellStart"/>
+      <w:proofErr w:type="gramEnd"/>
       <w:r>
         <w:rPr>
           <w:rFonts w:ascii="Times New Roman" w:eastAsiaTheme="minorEastAsia" w:hAnsi="Times New Roman" w:cs="Times New Roman"/>
@@ -14572,6 +15384,7 @@
           <w:rFonts w:ascii="Times New Roman" w:eastAsiaTheme="minorEastAsia" w:hAnsi="Times New Roman" w:cs="Times New Roman"/>
           <w:sz w:val="28"/>
           <w:szCs w:val="28"/>
+          <w:lang w:val="en-US"/>
         </w:rPr>
       </w:pPr>
       <w:r>
@@ -14588,6 +15401,7 @@
           <w:rFonts w:ascii="Times New Roman" w:eastAsiaTheme="minorEastAsia" w:hAnsi="Times New Roman" w:cs="Times New Roman"/>
           <w:sz w:val="28"/>
           <w:szCs w:val="28"/>
+          <w:lang w:val="en-US"/>
         </w:rPr>
         <w:t>(</w:t>
       </w:r>
@@ -14605,6 +15419,7 @@
           <w:rFonts w:ascii="Times New Roman" w:eastAsiaTheme="minorEastAsia" w:hAnsi="Times New Roman" w:cs="Times New Roman"/>
           <w:sz w:val="28"/>
           <w:szCs w:val="28"/>
+          <w:lang w:val="en-US"/>
         </w:rPr>
         <w:t>)</w:t>
       </w:r>
@@ -14617,6 +15432,7 @@
           <w:rFonts w:ascii="Times New Roman" w:eastAsiaTheme="minorEastAsia" w:hAnsi="Times New Roman" w:cs="Times New Roman"/>
           <w:sz w:val="28"/>
           <w:szCs w:val="28"/>
+          <w:lang w:val="en-US"/>
         </w:rPr>
       </w:pPr>
       <w:r>
@@ -14633,6 +15449,7 @@
           <w:rFonts w:ascii="Times New Roman" w:eastAsiaTheme="minorEastAsia" w:hAnsi="Times New Roman" w:cs="Times New Roman"/>
           <w:sz w:val="28"/>
           <w:szCs w:val="28"/>
+          <w:lang w:val="en-US"/>
         </w:rPr>
         <w:t>(</w:t>
       </w:r>
@@ -14650,6 +15467,7 @@
           <w:rFonts w:ascii="Times New Roman" w:eastAsiaTheme="minorEastAsia" w:hAnsi="Times New Roman" w:cs="Times New Roman"/>
           <w:sz w:val="28"/>
           <w:szCs w:val="28"/>
+          <w:lang w:val="en-US"/>
         </w:rPr>
         <w:t>)</w:t>
       </w:r>
@@ -14662,6 +15480,7 @@
           <w:rFonts w:ascii="Times New Roman" w:eastAsiaTheme="minorEastAsia" w:hAnsi="Times New Roman" w:cs="Times New Roman"/>
           <w:sz w:val="28"/>
           <w:szCs w:val="28"/>
+          <w:lang w:val="en-US"/>
         </w:rPr>
       </w:pPr>
     </w:p>
@@ -14673,6 +15492,7 @@
           <w:rFonts w:ascii="Times New Roman" w:eastAsiaTheme="minorEastAsia" w:hAnsi="Times New Roman" w:cs="Times New Roman"/>
           <w:sz w:val="28"/>
           <w:szCs w:val="28"/>
+          <w:lang w:val="en-US"/>
         </w:rPr>
       </w:pPr>
       <w:r>
@@ -14688,6 +15508,7 @@
           <w:rFonts w:ascii="Times New Roman" w:eastAsiaTheme="minorEastAsia" w:hAnsi="Times New Roman" w:cs="Times New Roman"/>
           <w:sz w:val="28"/>
           <w:szCs w:val="28"/>
+          <w:lang w:val="en-US"/>
         </w:rPr>
         <w:t xml:space="preserve"> </w:t>
       </w:r>
@@ -14705,10 +15526,12 @@
           <w:rFonts w:ascii="Times New Roman" w:eastAsiaTheme="minorEastAsia" w:hAnsi="Times New Roman" w:cs="Times New Roman"/>
           <w:sz w:val="28"/>
           <w:szCs w:val="28"/>
+          <w:lang w:val="en-US"/>
         </w:rPr>
         <w:t xml:space="preserve"> (</w:t>
       </w:r>
       <w:proofErr w:type="spellStart"/>
+      <w:proofErr w:type="gramStart"/>
       <w:r>
         <w:rPr>
           <w:rFonts w:ascii="Times New Roman" w:eastAsiaTheme="minorEastAsia" w:hAnsi="Times New Roman" w:cs="Times New Roman"/>
@@ -14718,7 +15541,156 @@
         </w:rPr>
         <w:t>Sm</w:t>
       </w:r>
+      <w:r>
+        <w:rPr>
+          <w:rFonts w:ascii="Times New Roman" w:eastAsiaTheme="minorEastAsia" w:hAnsi="Times New Roman" w:cs="Times New Roman"/>
+          <w:sz w:val="28"/>
+          <w:szCs w:val="28"/>
+          <w:lang w:val="en-US"/>
+        </w:rPr>
+        <w:t>,</w:t>
+      </w:r>
+      <w:r>
+        <w:rPr>
+          <w:rFonts w:ascii="Times New Roman" w:eastAsiaTheme="minorEastAsia" w:hAnsi="Times New Roman" w:cs="Times New Roman"/>
+          <w:sz w:val="28"/>
+          <w:szCs w:val="28"/>
+          <w:lang w:val="en-US"/>
+        </w:rPr>
+        <w:t>ai</w:t>
+      </w:r>
       <w:proofErr w:type="spellEnd"/>
+      <w:proofErr w:type="gramEnd"/>
+      <w:r>
+        <w:rPr>
+          <w:rFonts w:ascii="Times New Roman" w:eastAsiaTheme="minorEastAsia" w:hAnsi="Times New Roman" w:cs="Times New Roman"/>
+          <w:sz w:val="28"/>
+          <w:szCs w:val="28"/>
+          <w:lang w:val="en-US"/>
+        </w:rPr>
+        <w:t xml:space="preserve">] = </w:t>
+      </w:r>
+      <w:r>
+        <w:rPr>
+          <w:rFonts w:ascii="Times New Roman" w:eastAsiaTheme="minorEastAsia" w:hAnsi="Times New Roman" w:cs="Times New Roman"/>
+          <w:sz w:val="28"/>
+          <w:szCs w:val="28"/>
+          <w:lang w:val="en-US"/>
+        </w:rPr>
+        <w:t>accept</w:t>
+      </w:r>
+      <w:r>
+        <w:rPr>
+          <w:rFonts w:ascii="Times New Roman" w:eastAsiaTheme="minorEastAsia" w:hAnsi="Times New Roman" w:cs="Times New Roman"/>
+          <w:sz w:val="28"/>
+          <w:szCs w:val="28"/>
+          <w:lang w:val="en-US"/>
+        </w:rPr>
+        <w:t xml:space="preserve"> (“</w:t>
+      </w:r>
+      <w:r>
+        <w:rPr>
+          <w:rFonts w:ascii="Times New Roman" w:eastAsiaTheme="minorEastAsia" w:hAnsi="Times New Roman" w:cs="Times New Roman"/>
+          <w:sz w:val="28"/>
+          <w:szCs w:val="28"/>
+        </w:rPr>
+        <w:t>Принимается</w:t>
+      </w:r>
+      <w:r>
+        <w:rPr>
+          <w:rFonts w:ascii="Times New Roman" w:eastAsiaTheme="minorEastAsia" w:hAnsi="Times New Roman" w:cs="Times New Roman"/>
+          <w:sz w:val="28"/>
+          <w:szCs w:val="28"/>
+          <w:lang w:val="en-US"/>
+        </w:rPr>
+        <w:t>”)</w:t>
+      </w:r>
+    </w:p>
+    <w:p>
+      <w:pPr>
+        <w:ind w:left="360"/>
+        <w:jc w:val="both"/>
+        <w:rPr>
+          <w:rFonts w:ascii="Times New Roman" w:eastAsiaTheme="minorEastAsia" w:hAnsi="Times New Roman" w:cs="Times New Roman"/>
+          <w:sz w:val="28"/>
+          <w:szCs w:val="28"/>
+        </w:rPr>
+      </w:pPr>
+      <w:r>
+        <w:rPr>
+          <w:rFonts w:ascii="Times New Roman" w:eastAsiaTheme="minorEastAsia" w:hAnsi="Times New Roman" w:cs="Times New Roman"/>
+          <w:sz w:val="28"/>
+          <w:szCs w:val="28"/>
+        </w:rPr>
+        <w:t>Запускается завершение</w:t>
+      </w:r>
+    </w:p>
+    <w:p>
+      <w:pPr>
+        <w:ind w:left="360"/>
+        <w:jc w:val="both"/>
+        <w:rPr>
+          <w:rFonts w:ascii="Times New Roman" w:eastAsiaTheme="minorEastAsia" w:hAnsi="Times New Roman" w:cs="Times New Roman"/>
+          <w:sz w:val="28"/>
+          <w:szCs w:val="28"/>
+        </w:rPr>
+      </w:pPr>
+    </w:p>
+    <w:p>
+      <w:pPr>
+        <w:ind w:left="360"/>
+        <w:jc w:val="both"/>
+        <w:rPr>
+          <w:rFonts w:ascii="Times New Roman" w:eastAsiaTheme="minorEastAsia" w:hAnsi="Times New Roman" w:cs="Times New Roman"/>
+          <w:sz w:val="28"/>
+          <w:szCs w:val="28"/>
+        </w:rPr>
+      </w:pPr>
+      <w:r>
+        <w:rPr>
+          <w:rFonts w:ascii="Times New Roman" w:eastAsiaTheme="minorEastAsia" w:hAnsi="Times New Roman" w:cs="Times New Roman"/>
+          <w:sz w:val="28"/>
+          <w:szCs w:val="28"/>
+        </w:rPr>
+        <w:t>Если</w:t>
+      </w:r>
+      <w:r>
+        <w:rPr>
+          <w:rFonts w:ascii="Times New Roman" w:eastAsiaTheme="minorEastAsia" w:hAnsi="Times New Roman" w:cs="Times New Roman"/>
+          <w:sz w:val="28"/>
+          <w:szCs w:val="28"/>
+        </w:rPr>
+        <w:t xml:space="preserve"> </w:t>
+      </w:r>
+      <w:r>
+        <w:rPr>
+          <w:rFonts w:ascii="Times New Roman" w:eastAsiaTheme="minorEastAsia" w:hAnsi="Times New Roman" w:cs="Times New Roman"/>
+          <w:sz w:val="28"/>
+          <w:szCs w:val="28"/>
+          <w:lang w:val="en-US"/>
+        </w:rPr>
+        <w:t>action</w:t>
+      </w:r>
+      <w:r>
+        <w:rPr>
+          <w:rFonts w:ascii="Times New Roman" w:eastAsiaTheme="minorEastAsia" w:hAnsi="Times New Roman" w:cs="Times New Roman"/>
+          <w:sz w:val="28"/>
+          <w:szCs w:val="28"/>
+        </w:rPr>
+        <w:t xml:space="preserve"> (</w:t>
+      </w:r>
+      <w:proofErr w:type="spellStart"/>
+      <w:proofErr w:type="gramStart"/>
+      <w:r>
+        <w:rPr>
+          <w:rFonts w:ascii="Times New Roman" w:eastAsiaTheme="minorEastAsia" w:hAnsi="Times New Roman" w:cs="Times New Roman"/>
+          <w:sz w:val="28"/>
+          <w:szCs w:val="28"/>
+          <w:lang w:val="en-US"/>
+        </w:rPr>
+        <w:t>Sm</w:t>
+      </w:r>
+      <w:proofErr w:type="spellEnd"/>
       <w:r>
         <w:rPr>
           <w:rFonts w:ascii="Times New Roman" w:eastAsiaTheme="minorEastAsia" w:hAnsi="Times New Roman" w:cs="Times New Roman"/>
@@ -14736,6 +15708,7 @@
         </w:rPr>
         <w:t>ai</w:t>
       </w:r>
+      <w:proofErr w:type="gramEnd"/>
       <w:r>
         <w:rPr>
           <w:rFonts w:ascii="Times New Roman" w:eastAsiaTheme="minorEastAsia" w:hAnsi="Times New Roman" w:cs="Times New Roman"/>
@@ -14766,8 +15739,9 @@
           <w:rFonts w:ascii="Times New Roman" w:eastAsiaTheme="minorEastAsia" w:hAnsi="Times New Roman" w:cs="Times New Roman"/>
           <w:sz w:val="28"/>
           <w:szCs w:val="28"/>
-        </w:rPr>
-        <w:t>Принимается</w:t>
+          <w:lang w:val="en-US"/>
+        </w:rPr>
+        <w:t>Error</w:t>
       </w:r>
       <w:r>
         <w:rPr>
@@ -14794,7 +15768,7 @@
           <w:sz w:val="28"/>
           <w:szCs w:val="28"/>
         </w:rPr>
-        <w:t>Запускается завершение</w:t>
+        <w:t>Запускается обработчик ошибочной ситуации</w:t>
       </w:r>
     </w:p>
     <w:p>
@@ -14814,119 +15788,19 @@
         <w:jc w:val="both"/>
         <w:rPr>
           <w:rFonts w:ascii="Times New Roman" w:eastAsiaTheme="minorEastAsia" w:hAnsi="Times New Roman" w:cs="Times New Roman"/>
-          <w:sz w:val="28"/>
-          <w:szCs w:val="28"/>
-          <w:lang w:val="en-US"/>
-        </w:rPr>
-      </w:pPr>
-      <w:r>
-        <w:rPr>
-          <w:rFonts w:ascii="Times New Roman" w:eastAsiaTheme="minorEastAsia" w:hAnsi="Times New Roman" w:cs="Times New Roman"/>
-          <w:sz w:val="28"/>
-          <w:szCs w:val="28"/>
-        </w:rPr>
-        <w:t>Если</w:t>
-      </w:r>
-      <w:r>
-        <w:rPr>
-          <w:rFonts w:ascii="Times New Roman" w:eastAsiaTheme="minorEastAsia" w:hAnsi="Times New Roman" w:cs="Times New Roman"/>
-          <w:sz w:val="28"/>
-          <w:szCs w:val="28"/>
-          <w:lang w:val="en-US"/>
-        </w:rPr>
-        <w:t xml:space="preserve"> </w:t>
-      </w:r>
-      <w:r>
-        <w:rPr>
-          <w:rFonts w:ascii="Times New Roman" w:eastAsiaTheme="minorEastAsia" w:hAnsi="Times New Roman" w:cs="Times New Roman"/>
-          <w:sz w:val="28"/>
-          <w:szCs w:val="28"/>
-          <w:lang w:val="en-US"/>
-        </w:rPr>
-        <w:t>action</w:t>
-      </w:r>
-      <w:r>
-        <w:rPr>
-          <w:rFonts w:ascii="Times New Roman" w:eastAsiaTheme="minorEastAsia" w:hAnsi="Times New Roman" w:cs="Times New Roman"/>
-          <w:sz w:val="28"/>
-          <w:szCs w:val="28"/>
-          <w:lang w:val="en-US"/>
-        </w:rPr>
-        <w:t xml:space="preserve"> (</w:t>
-      </w:r>
-      <w:proofErr w:type="spellStart"/>
-      <w:r>
-        <w:rPr>
-          <w:rFonts w:ascii="Times New Roman" w:eastAsiaTheme="minorEastAsia" w:hAnsi="Times New Roman" w:cs="Times New Roman"/>
-          <w:sz w:val="28"/>
-          <w:szCs w:val="28"/>
-          <w:lang w:val="en-US"/>
-        </w:rPr>
-        <w:t>Sm</w:t>
-      </w:r>
-      <w:r>
-        <w:rPr>
-          <w:rFonts w:ascii="Times New Roman" w:eastAsiaTheme="minorEastAsia" w:hAnsi="Times New Roman" w:cs="Times New Roman"/>
-          <w:sz w:val="28"/>
-          <w:szCs w:val="28"/>
-          <w:lang w:val="en-US"/>
-        </w:rPr>
-        <w:t>,</w:t>
-      </w:r>
-      <w:r>
-        <w:rPr>
-          <w:rFonts w:ascii="Times New Roman" w:eastAsiaTheme="minorEastAsia" w:hAnsi="Times New Roman" w:cs="Times New Roman"/>
-          <w:sz w:val="28"/>
-          <w:szCs w:val="28"/>
-          <w:lang w:val="en-US"/>
-        </w:rPr>
-        <w:t>ai</w:t>
-      </w:r>
-      <w:proofErr w:type="spellEnd"/>
-      <w:r>
-        <w:rPr>
-          <w:rFonts w:ascii="Times New Roman" w:eastAsiaTheme="minorEastAsia" w:hAnsi="Times New Roman" w:cs="Times New Roman"/>
-          <w:sz w:val="28"/>
-          <w:szCs w:val="28"/>
-          <w:lang w:val="en-US"/>
-        </w:rPr>
-        <w:t xml:space="preserve">] = </w:t>
-      </w:r>
-      <w:r>
-        <w:rPr>
-          <w:rFonts w:ascii="Times New Roman" w:eastAsiaTheme="minorEastAsia" w:hAnsi="Times New Roman" w:cs="Times New Roman"/>
-          <w:sz w:val="28"/>
-          <w:szCs w:val="28"/>
-          <w:lang w:val="en-US"/>
-        </w:rPr>
-        <w:t>accept</w:t>
-      </w:r>
-      <w:r>
-        <w:rPr>
-          <w:rFonts w:ascii="Times New Roman" w:eastAsiaTheme="minorEastAsia" w:hAnsi="Times New Roman" w:cs="Times New Roman"/>
-          <w:sz w:val="28"/>
-          <w:szCs w:val="28"/>
-          <w:lang w:val="en-US"/>
-        </w:rPr>
-        <w:t xml:space="preserve"> (“</w:t>
-      </w:r>
-      <w:r>
-        <w:rPr>
-          <w:rFonts w:ascii="Times New Roman" w:eastAsiaTheme="minorEastAsia" w:hAnsi="Times New Roman" w:cs="Times New Roman"/>
-          <w:sz w:val="28"/>
-          <w:szCs w:val="28"/>
-          <w:lang w:val="en-US"/>
-        </w:rPr>
-        <w:t>Error</w:t>
-      </w:r>
-      <w:r>
-        <w:rPr>
-          <w:rFonts w:ascii="Times New Roman" w:eastAsiaTheme="minorEastAsia" w:hAnsi="Times New Roman" w:cs="Times New Roman"/>
-          <w:sz w:val="28"/>
-          <w:szCs w:val="28"/>
-          <w:lang w:val="en-US"/>
-        </w:rPr>
-        <w:t>”)</w:t>
+          <w:b/>
+          <w:sz w:val="28"/>
+          <w:szCs w:val="28"/>
+        </w:rPr>
+      </w:pPr>
+      <w:r>
+        <w:rPr>
+          <w:rFonts w:ascii="Times New Roman" w:eastAsiaTheme="minorEastAsia" w:hAnsi="Times New Roman" w:cs="Times New Roman"/>
+          <w:b/>
+          <w:sz w:val="28"/>
+          <w:szCs w:val="28"/>
+        </w:rPr>
+        <w:t>Построение автомата для распознавания основ в стеке</w:t>
       </w:r>
     </w:p>
     <w:p>
@@ -14944,8 +15818,26 @@
           <w:rFonts w:ascii="Times New Roman" w:eastAsiaTheme="minorEastAsia" w:hAnsi="Times New Roman" w:cs="Times New Roman"/>
           <w:sz w:val="28"/>
           <w:szCs w:val="28"/>
-        </w:rPr>
-        <w:t>Запускается обработчик ошибочной ситуации</w:t>
+          <w:lang w:val="en-US"/>
+        </w:rPr>
+        <w:t>S</w:t>
+      </w:r>
+      <w:r>
+        <w:rPr>
+          <w:rFonts w:ascii="Times New Roman" w:eastAsiaTheme="minorEastAsia" w:hAnsi="Times New Roman" w:cs="Times New Roman"/>
+          <w:sz w:val="28"/>
+          <w:szCs w:val="28"/>
+        </w:rPr>
+        <w:t xml:space="preserve">-&gt; </w:t>
+      </w:r>
+      <w:r>
+        <w:rPr>
+          <w:rFonts w:ascii="Times New Roman" w:eastAsiaTheme="minorEastAsia" w:hAnsi="Times New Roman" w:cs="Times New Roman"/>
+          <w:sz w:val="28"/>
+          <w:szCs w:val="28"/>
+          <w:lang w:val="en-US"/>
+        </w:rPr>
+        <w:t>XYZ</w:t>
       </w:r>
     </w:p>
     <w:p>
@@ -14958,6 +15850,66 @@
           <w:szCs w:val="28"/>
         </w:rPr>
       </w:pPr>
+      <w:r>
+        <w:rPr>
+          <w:rFonts w:ascii="Times New Roman" w:eastAsiaTheme="minorEastAsia" w:hAnsi="Times New Roman" w:cs="Times New Roman"/>
+          <w:sz w:val="28"/>
+          <w:szCs w:val="28"/>
+          <w:lang w:val="en-US"/>
+        </w:rPr>
+        <w:t>S</w:t>
+      </w:r>
+      <w:r>
+        <w:rPr>
+          <w:rFonts w:ascii="Times New Roman" w:eastAsiaTheme="minorEastAsia" w:hAnsi="Times New Roman" w:cs="Times New Roman"/>
+          <w:sz w:val="28"/>
+          <w:szCs w:val="28"/>
+        </w:rPr>
+        <w:t>-</w:t>
+      </w:r>
+      <w:proofErr w:type="gramStart"/>
+      <w:r>
+        <w:rPr>
+          <w:rFonts w:ascii="Times New Roman" w:eastAsiaTheme="minorEastAsia" w:hAnsi="Times New Roman" w:cs="Times New Roman"/>
+          <w:sz w:val="28"/>
+          <w:szCs w:val="28"/>
+        </w:rPr>
+        <w:t>&gt; .</w:t>
+      </w:r>
+      <w:r>
+        <w:rPr>
+          <w:rFonts w:ascii="Times New Roman" w:eastAsiaTheme="minorEastAsia" w:hAnsi="Times New Roman" w:cs="Times New Roman"/>
+          <w:sz w:val="28"/>
+          <w:szCs w:val="28"/>
+          <w:lang w:val="en-US"/>
+        </w:rPr>
+        <w:t>XYZ</w:t>
+      </w:r>
+      <w:proofErr w:type="gramEnd"/>
+      <w:r>
+        <w:rPr>
+          <w:rFonts w:ascii="Times New Roman" w:eastAsiaTheme="minorEastAsia" w:hAnsi="Times New Roman" w:cs="Times New Roman"/>
+          <w:sz w:val="28"/>
+          <w:szCs w:val="28"/>
+        </w:rPr>
+        <w:t xml:space="preserve"> (. – </w:t>
+      </w:r>
+      <w:r>
+        <w:rPr>
+          <w:rFonts w:ascii="Times New Roman" w:eastAsiaTheme="minorEastAsia" w:hAnsi="Times New Roman" w:cs="Times New Roman"/>
+          <w:sz w:val="28"/>
+          <w:szCs w:val="28"/>
+        </w:rPr>
+        <w:t>процесс ожидания</w:t>
+      </w:r>
+      <w:r>
+        <w:rPr>
+          <w:rFonts w:ascii="Times New Roman" w:eastAsiaTheme="minorEastAsia" w:hAnsi="Times New Roman" w:cs="Times New Roman"/>
+          <w:sz w:val="28"/>
+          <w:szCs w:val="28"/>
+        </w:rPr>
+        <w:t>)</w:t>
+      </w:r>
     </w:p>
     <w:p>
       <w:pPr>
@@ -14965,20 +15917,40 @@
         <w:jc w:val="both"/>
         <w:rPr>
           <w:rFonts w:ascii="Times New Roman" w:eastAsiaTheme="minorEastAsia" w:hAnsi="Times New Roman" w:cs="Times New Roman"/>
-          <w:b/>
-          <w:sz w:val="28"/>
-          <w:szCs w:val="28"/>
-        </w:rPr>
-      </w:pPr>
-      <w:r>
-        <w:rPr>
-          <w:rFonts w:ascii="Times New Roman" w:eastAsiaTheme="minorEastAsia" w:hAnsi="Times New Roman" w:cs="Times New Roman"/>
-          <w:b/>
-          <w:sz w:val="28"/>
-          <w:szCs w:val="28"/>
-        </w:rPr>
-        <w:t>Построение автомата для распознавания основ в стеке</w:t>
-      </w:r>
+          <w:sz w:val="28"/>
+          <w:szCs w:val="28"/>
+          <w:lang w:val="en-US"/>
+        </w:rPr>
+      </w:pPr>
+      <w:r>
+        <w:rPr>
+          <w:rFonts w:ascii="Times New Roman" w:eastAsiaTheme="minorEastAsia" w:hAnsi="Times New Roman" w:cs="Times New Roman"/>
+          <w:sz w:val="28"/>
+          <w:szCs w:val="28"/>
+          <w:lang w:val="en-US"/>
+        </w:rPr>
+        <w:t>S</w:t>
+      </w:r>
+      <w:r>
+        <w:rPr>
+          <w:rFonts w:ascii="Times New Roman" w:eastAsiaTheme="minorEastAsia" w:hAnsi="Times New Roman" w:cs="Times New Roman"/>
+          <w:sz w:val="28"/>
+          <w:szCs w:val="28"/>
+          <w:lang w:val="en-US"/>
+        </w:rPr>
+        <w:t xml:space="preserve">-&gt; </w:t>
+      </w:r>
+      <w:proofErr w:type="gramStart"/>
+      <w:r>
+        <w:rPr>
+          <w:rFonts w:ascii="Times New Roman" w:eastAsiaTheme="minorEastAsia" w:hAnsi="Times New Roman" w:cs="Times New Roman"/>
+          <w:sz w:val="28"/>
+          <w:szCs w:val="28"/>
+          <w:lang w:val="en-US"/>
+        </w:rPr>
+        <w:t>X.YZ</w:t>
+      </w:r>
+      <w:proofErr w:type="gramEnd"/>
     </w:p>
     <w:p>
       <w:pPr>
@@ -14988,6 +15960,7 @@
           <w:rFonts w:ascii="Times New Roman" w:eastAsiaTheme="minorEastAsia" w:hAnsi="Times New Roman" w:cs="Times New Roman"/>
           <w:sz w:val="28"/>
           <w:szCs w:val="28"/>
+          <w:lang w:val="en-US"/>
         </w:rPr>
       </w:pPr>
       <w:r>
@@ -15004,148 +15977,11 @@
           <w:rFonts w:ascii="Times New Roman" w:eastAsiaTheme="minorEastAsia" w:hAnsi="Times New Roman" w:cs="Times New Roman"/>
           <w:sz w:val="28"/>
           <w:szCs w:val="28"/>
+          <w:lang w:val="en-US"/>
         </w:rPr>
         <w:t xml:space="preserve">-&gt; </w:t>
       </w:r>
-      <w:r>
-        <w:rPr>
-          <w:rFonts w:ascii="Times New Roman" w:eastAsiaTheme="minorEastAsia" w:hAnsi="Times New Roman" w:cs="Times New Roman"/>
-          <w:sz w:val="28"/>
-          <w:szCs w:val="28"/>
-          <w:lang w:val="en-US"/>
-        </w:rPr>
-        <w:t>XYZ</w:t>
-      </w:r>
-    </w:p>
-    <w:p>
-      <w:pPr>
-        <w:ind w:left="360"/>
-        <w:jc w:val="both"/>
-        <w:rPr>
-          <w:rFonts w:ascii="Times New Roman" w:eastAsiaTheme="minorEastAsia" w:hAnsi="Times New Roman" w:cs="Times New Roman"/>
-          <w:sz w:val="28"/>
-          <w:szCs w:val="28"/>
-        </w:rPr>
-      </w:pPr>
-      <w:r>
-        <w:rPr>
-          <w:rFonts w:ascii="Times New Roman" w:eastAsiaTheme="minorEastAsia" w:hAnsi="Times New Roman" w:cs="Times New Roman"/>
-          <w:sz w:val="28"/>
-          <w:szCs w:val="28"/>
-          <w:lang w:val="en-US"/>
-        </w:rPr>
-        <w:t>S</w:t>
-      </w:r>
-      <w:r>
-        <w:rPr>
-          <w:rFonts w:ascii="Times New Roman" w:eastAsiaTheme="minorEastAsia" w:hAnsi="Times New Roman" w:cs="Times New Roman"/>
-          <w:sz w:val="28"/>
-          <w:szCs w:val="28"/>
-        </w:rPr>
-        <w:t>-&gt; .</w:t>
-      </w:r>
-      <w:r>
-        <w:rPr>
-          <w:rFonts w:ascii="Times New Roman" w:eastAsiaTheme="minorEastAsia" w:hAnsi="Times New Roman" w:cs="Times New Roman"/>
-          <w:sz w:val="28"/>
-          <w:szCs w:val="28"/>
-          <w:lang w:val="en-US"/>
-        </w:rPr>
-        <w:t>XYZ</w:t>
-      </w:r>
-      <w:r>
-        <w:rPr>
-          <w:rFonts w:ascii="Times New Roman" w:eastAsiaTheme="minorEastAsia" w:hAnsi="Times New Roman" w:cs="Times New Roman"/>
-          <w:sz w:val="28"/>
-          <w:szCs w:val="28"/>
-        </w:rPr>
-        <w:t xml:space="preserve"> (. – </w:t>
-      </w:r>
-      <w:r>
-        <w:rPr>
-          <w:rFonts w:ascii="Times New Roman" w:eastAsiaTheme="minorEastAsia" w:hAnsi="Times New Roman" w:cs="Times New Roman"/>
-          <w:sz w:val="28"/>
-          <w:szCs w:val="28"/>
-        </w:rPr>
-        <w:t>процесс ожидания</w:t>
-      </w:r>
-      <w:r>
-        <w:rPr>
-          <w:rFonts w:ascii="Times New Roman" w:eastAsiaTheme="minorEastAsia" w:hAnsi="Times New Roman" w:cs="Times New Roman"/>
-          <w:sz w:val="28"/>
-          <w:szCs w:val="28"/>
-        </w:rPr>
-        <w:t>)</w:t>
-      </w:r>
-    </w:p>
-    <w:p>
-      <w:pPr>
-        <w:ind w:left="360"/>
-        <w:jc w:val="both"/>
-        <w:rPr>
-          <w:rFonts w:ascii="Times New Roman" w:eastAsiaTheme="minorEastAsia" w:hAnsi="Times New Roman" w:cs="Times New Roman"/>
-          <w:sz w:val="28"/>
-          <w:szCs w:val="28"/>
-          <w:lang w:val="en-US"/>
-        </w:rPr>
-      </w:pPr>
-      <w:r>
-        <w:rPr>
-          <w:rFonts w:ascii="Times New Roman" w:eastAsiaTheme="minorEastAsia" w:hAnsi="Times New Roman" w:cs="Times New Roman"/>
-          <w:sz w:val="28"/>
-          <w:szCs w:val="28"/>
-          <w:lang w:val="en-US"/>
-        </w:rPr>
-        <w:t>S</w:t>
-      </w:r>
-      <w:r>
-        <w:rPr>
-          <w:rFonts w:ascii="Times New Roman" w:eastAsiaTheme="minorEastAsia" w:hAnsi="Times New Roman" w:cs="Times New Roman"/>
-          <w:sz w:val="28"/>
-          <w:szCs w:val="28"/>
-          <w:lang w:val="en-US"/>
-        </w:rPr>
-        <w:t xml:space="preserve">-&gt; </w:t>
-      </w:r>
-      <w:r>
-        <w:rPr>
-          <w:rFonts w:ascii="Times New Roman" w:eastAsiaTheme="minorEastAsia" w:hAnsi="Times New Roman" w:cs="Times New Roman"/>
-          <w:sz w:val="28"/>
-          <w:szCs w:val="28"/>
-          <w:lang w:val="en-US"/>
-        </w:rPr>
-        <w:t>X.YZ</w:t>
-      </w:r>
-    </w:p>
-    <w:p>
-      <w:pPr>
-        <w:ind w:left="360"/>
-        <w:jc w:val="both"/>
-        <w:rPr>
-          <w:rFonts w:ascii="Times New Roman" w:eastAsiaTheme="minorEastAsia" w:hAnsi="Times New Roman" w:cs="Times New Roman"/>
-          <w:sz w:val="28"/>
-          <w:szCs w:val="28"/>
-          <w:lang w:val="en-US"/>
-        </w:rPr>
-      </w:pPr>
-      <w:r>
-        <w:rPr>
-          <w:rFonts w:ascii="Times New Roman" w:eastAsiaTheme="minorEastAsia" w:hAnsi="Times New Roman" w:cs="Times New Roman"/>
-          <w:sz w:val="28"/>
-          <w:szCs w:val="28"/>
-          <w:lang w:val="en-US"/>
-        </w:rPr>
-        <w:t>S</w:t>
-      </w:r>
-      <w:r>
-        <w:rPr>
-          <w:rFonts w:ascii="Times New Roman" w:eastAsiaTheme="minorEastAsia" w:hAnsi="Times New Roman" w:cs="Times New Roman"/>
-          <w:sz w:val="28"/>
-          <w:szCs w:val="28"/>
-          <w:lang w:val="en-US"/>
-        </w:rPr>
-        <w:t xml:space="preserve">-&gt; </w:t>
-      </w:r>
+      <w:proofErr w:type="gramStart"/>
       <w:r>
         <w:rPr>
           <w:rFonts w:ascii="Times New Roman" w:eastAsiaTheme="minorEastAsia" w:hAnsi="Times New Roman" w:cs="Times New Roman"/>
@@ -15155,6 +15991,7 @@
         </w:rPr>
         <w:t>XY.Z</w:t>
       </w:r>
+      <w:proofErr w:type="gramEnd"/>
     </w:p>
     <w:p>
       <w:pPr>
@@ -15317,7 +16154,6 @@
           <w:rFonts w:ascii="Times New Roman" w:eastAsiaTheme="minorEastAsia" w:hAnsi="Times New Roman" w:cs="Times New Roman"/>
           <w:sz w:val="28"/>
           <w:szCs w:val="28"/>
-          <w:lang w:val="en-US"/>
         </w:rPr>
       </w:pPr>
       <w:r>
@@ -15347,8 +16183,89 @@
     </w:p>
     <w:p>
       <w:pPr>
-        <w:ind w:left="360"/>
-        <w:jc w:val="both"/>
+        <w:jc w:val="both"/>
+        <w:rPr>
+          <w:rFonts w:ascii="Times New Roman" w:eastAsiaTheme="minorEastAsia" w:hAnsi="Times New Roman" w:cs="Times New Roman"/>
+          <w:sz w:val="28"/>
+          <w:szCs w:val="28"/>
+        </w:rPr>
+      </w:pPr>
+    </w:p>
+    <w:p>
+      <w:pPr>
+        <w:jc w:val="both"/>
+        <w:rPr>
+          <w:rFonts w:ascii="Times New Roman" w:eastAsiaTheme="minorEastAsia" w:hAnsi="Times New Roman" w:cs="Times New Roman"/>
+          <w:sz w:val="28"/>
+          <w:szCs w:val="28"/>
+        </w:rPr>
+      </w:pPr>
+    </w:p>
+    <w:p>
+      <w:pPr>
+        <w:jc w:val="center"/>
+        <w:rPr>
+          <w:rFonts w:ascii="Times New Roman" w:eastAsiaTheme="minorEastAsia" w:hAnsi="Times New Roman" w:cs="Times New Roman"/>
+          <w:b/>
+          <w:bCs/>
+          <w:sz w:val="28"/>
+          <w:szCs w:val="28"/>
+        </w:rPr>
+      </w:pPr>
+      <w:r>
+        <w:rPr>
+          <w:rFonts w:ascii="Times New Roman" w:eastAsiaTheme="minorEastAsia" w:hAnsi="Times New Roman" w:cs="Times New Roman"/>
+          <w:b/>
+          <w:bCs/>
+          <w:sz w:val="28"/>
+          <w:szCs w:val="28"/>
+        </w:rPr>
+        <w:t>Последняя лекция</w:t>
+      </w:r>
+    </w:p>
+    <w:p>
+      <w:pPr>
+        <w:jc w:val="center"/>
+        <w:rPr>
+          <w:rFonts w:ascii="Times New Roman" w:eastAsiaTheme="minorEastAsia" w:hAnsi="Times New Roman" w:cs="Times New Roman"/>
+          <w:b/>
+          <w:bCs/>
+          <w:sz w:val="28"/>
+          <w:szCs w:val="28"/>
+        </w:rPr>
+      </w:pPr>
+      <w:r>
+        <w:rPr>
+          <w:rFonts w:ascii="Times New Roman" w:eastAsiaTheme="minorEastAsia" w:hAnsi="Times New Roman" w:cs="Times New Roman"/>
+          <w:b/>
+          <w:bCs/>
+          <w:sz w:val="28"/>
+          <w:szCs w:val="28"/>
+        </w:rPr>
+        <w:t>Трансляция в процессе таблично управляемого разбора сверху вниз.</w:t>
+      </w:r>
+    </w:p>
+    <w:p>
+      <w:pPr>
+        <w:spacing w:after="0" w:line="360" w:lineRule="auto"/>
+        <w:ind w:firstLine="709"/>
+        <w:rPr>
+          <w:rFonts w:ascii="Times New Roman" w:eastAsiaTheme="minorEastAsia" w:hAnsi="Times New Roman" w:cs="Times New Roman"/>
+          <w:sz w:val="28"/>
+          <w:szCs w:val="28"/>
+        </w:rPr>
+      </w:pPr>
+      <w:r>
+        <w:rPr>
+          <w:rFonts w:ascii="Times New Roman" w:eastAsiaTheme="minorEastAsia" w:hAnsi="Times New Roman" w:cs="Times New Roman"/>
+          <w:sz w:val="28"/>
+          <w:szCs w:val="28"/>
+        </w:rPr>
+        <w:t>Оказывается, что при таблично управляемом разборе возникают серьёзные трудности с получением результата трансляции.</w:t>
+      </w:r>
+    </w:p>
+    <w:p>
+      <w:pPr>
         <w:rPr>
           <w:rFonts w:ascii="Times New Roman" w:eastAsiaTheme="minorEastAsia" w:hAnsi="Times New Roman" w:cs="Times New Roman"/>
           <w:sz w:val="28"/>
@@ -15954,6 +16871,7 @@
     <w:lsdException w:name="HTML Sample" w:semiHidden="1" w:unhideWhenUsed="1"/>
     <w:lsdException w:name="HTML Typewriter" w:semiHidden="1" w:unhideWhenUsed="1"/>
     <w:lsdException w:name="HTML Variable" w:semiHidden="1" w:unhideWhenUsed="1"/>
+    <w:lsdException w:name="Normal Table" w:semiHidden="1" w:unhideWhenUsed="1"/>
     <w:lsdException w:name="annotation subject" w:semiHidden="1" w:unhideWhenUsed="1"/>
     <w:lsdException w:name="No List" w:semiHidden="1" w:unhideWhenUsed="1"/>
     <w:lsdException w:name="Outline List 1" w:semiHidden="1" w:unhideWhenUsed="1"/>
@@ -15996,8 +16914,11 @@
     <w:lsdException w:name="Table Contemporary" w:semiHidden="1" w:unhideWhenUsed="1"/>
     <w:lsdException w:name="Table Elegant" w:semiHidden="1" w:unhideWhenUsed="1"/>
     <w:lsdException w:name="Table Professional" w:semiHidden="1" w:unhideWhenUsed="1"/>
+    <w:lsdException w:name="Table Subtle 1" w:semiHidden="1" w:unhideWhenUsed="1"/>
     <w:lsdException w:name="Table Subtle 2" w:semiHidden="1" w:unhideWhenUsed="1"/>
     <w:lsdException w:name="Table Web 1" w:semiHidden="1" w:unhideWhenUsed="1"/>
+    <w:lsdException w:name="Table Web 2" w:semiHidden="1" w:unhideWhenUsed="1"/>
+    <w:lsdException w:name="Table Web 3" w:semiHidden="1" w:unhideWhenUsed="1"/>
     <w:lsdException w:name="Balloon Text" w:semiHidden="1" w:unhideWhenUsed="1"/>
     <w:lsdException w:name="Table Grid" w:uiPriority="39"/>
     <w:lsdException w:name="Table Theme" w:semiHidden="1" w:unhideWhenUsed="1"/>
